--- a/SAP_WIA/Lorenz faber - 20210118 - WIA - Asymmetrische Verschlüsselung.docx
+++ b/SAP_WIA/Lorenz faber - 20210118 - WIA - Asymmetrische Verschlüsselung.docx
@@ -4,20 +4,19 @@
   <w:body>
     <w:sdt>
       <w:sdtPr>
+        <w:rPr>
+          <w:rFonts w:asciiTheme="majorHAnsi" w:eastAsiaTheme="majorEastAsia" w:hAnsiTheme="majorHAnsi" w:cstheme="majorBidi"/>
+          <w:color w:val="2F5496" w:themeColor="accent1" w:themeShade="BF"/>
+          <w:sz w:val="32"/>
+          <w:szCs w:val="32"/>
+        </w:rPr>
         <w:id w:val="-933130283"/>
         <w:docPartObj>
           <w:docPartGallery w:val="Cover Pages"/>
           <w:docPartUnique/>
         </w:docPartObj>
       </w:sdtPr>
-      <w:sdtEndPr>
-        <w:rPr>
-          <w:rFonts w:asciiTheme="majorHAnsi" w:eastAsiaTheme="majorEastAsia" w:hAnsiTheme="majorHAnsi" w:cstheme="majorBidi"/>
-          <w:color w:val="2F5496" w:themeColor="accent1" w:themeShade="BF"/>
-          <w:sz w:val="32"/>
-          <w:szCs w:val="32"/>
-        </w:rPr>
-      </w:sdtEndPr>
+      <w:sdtEndPr/>
       <w:sdtContent>
         <w:p>
           <w:r>
@@ -1068,7 +1067,7 @@
               <w:r>
                 <w:fldChar w:fldCharType="separate"/>
               </w:r>
-              <w:hyperlink w:anchor="_Toc61881792" w:history="1">
+              <w:hyperlink w:anchor="_Toc61883163" w:history="1">
                 <w:r>
                   <w:rPr>
                     <w:rStyle w:val="Hyperlink"/>
@@ -1111,7 +1110,7 @@
                     <w:noProof/>
                     <w:webHidden/>
                   </w:rPr>
-                  <w:instrText xml:space="preserve"> PAGEREF _Toc61881792 \h </w:instrText>
+                  <w:instrText xml:space="preserve"> PAGEREF _Toc61883163 \h </w:instrText>
                 </w:r>
                 <w:r>
                   <w:rPr>
@@ -1155,7 +1154,7 @@
                   <w:lang w:eastAsia="de-DE"/>
                 </w:rPr>
               </w:pPr>
-              <w:hyperlink w:anchor="_Toc61881793" w:history="1">
+              <w:hyperlink w:anchor="_Toc61883164" w:history="1">
                 <w:r>
                   <w:rPr>
                     <w:rStyle w:val="Hyperlink"/>
@@ -1197,7 +1196,7 @@
                     <w:noProof/>
                     <w:webHidden/>
                   </w:rPr>
-                  <w:instrText xml:space="preserve"> PAGEREF _Toc61881793 \h </w:instrText>
+                  <w:instrText xml:space="preserve"> PAGEREF _Toc61883164 \h </w:instrText>
                 </w:r>
                 <w:r>
                   <w:rPr>
@@ -1241,7 +1240,7 @@
                   <w:lang w:eastAsia="de-DE"/>
                 </w:rPr>
               </w:pPr>
-              <w:hyperlink w:anchor="_Toc61881794" w:history="1">
+              <w:hyperlink w:anchor="_Toc61883165" w:history="1">
                 <w:r>
                   <w:rPr>
                     <w:rStyle w:val="Hyperlink"/>
@@ -1283,7 +1282,7 @@
                     <w:noProof/>
                     <w:webHidden/>
                   </w:rPr>
-                  <w:instrText xml:space="preserve"> PAGEREF _Toc61881794 \h </w:instrText>
+                  <w:instrText xml:space="preserve"> PAGEREF _Toc61883165 \h </w:instrText>
                 </w:r>
                 <w:r>
                   <w:rPr>
@@ -1327,7 +1326,7 @@
                   <w:lang w:eastAsia="de-DE"/>
                 </w:rPr>
               </w:pPr>
-              <w:hyperlink w:anchor="_Toc61881795" w:history="1">
+              <w:hyperlink w:anchor="_Toc61883166" w:history="1">
                 <w:r>
                   <w:rPr>
                     <w:rStyle w:val="Hyperlink"/>
@@ -1369,7 +1368,7 @@
                     <w:noProof/>
                     <w:webHidden/>
                   </w:rPr>
-                  <w:instrText xml:space="preserve"> PAGEREF _Toc61881795 \h </w:instrText>
+                  <w:instrText xml:space="preserve"> PAGEREF _Toc61883166 \h </w:instrText>
                 </w:r>
                 <w:r>
                   <w:rPr>
@@ -1413,7 +1412,7 @@
                   <w:lang w:eastAsia="de-DE"/>
                 </w:rPr>
               </w:pPr>
-              <w:hyperlink w:anchor="_Toc61881796" w:history="1">
+              <w:hyperlink w:anchor="_Toc61883167" w:history="1">
                 <w:r>
                   <w:rPr>
                     <w:rStyle w:val="Hyperlink"/>
@@ -1455,7 +1454,7 @@
                     <w:noProof/>
                     <w:webHidden/>
                   </w:rPr>
-                  <w:instrText xml:space="preserve"> PAGEREF _Toc61881796 \h </w:instrText>
+                  <w:instrText xml:space="preserve"> PAGEREF _Toc61883167 \h </w:instrText>
                 </w:r>
                 <w:r>
                   <w:rPr>
@@ -1499,7 +1498,7 @@
                   <w:lang w:eastAsia="de-DE"/>
                 </w:rPr>
               </w:pPr>
-              <w:hyperlink w:anchor="_Toc61881797" w:history="1">
+              <w:hyperlink w:anchor="_Toc61883168" w:history="1">
                 <w:r>
                   <w:rPr>
                     <w:rStyle w:val="Hyperlink"/>
@@ -1520,7 +1519,7 @@
                     <w:rStyle w:val="Hyperlink"/>
                     <w:noProof/>
                   </w:rPr>
-                  <w:t>Schlüsselerzeugung</w:t>
+                  <w:t>Gilt es als sicher?</w:t>
                 </w:r>
                 <w:r>
                   <w:rPr>
@@ -1541,163 +1540,7 @@
                     <w:noProof/>
                     <w:webHidden/>
                   </w:rPr>
-                  <w:instrText xml:space="preserve"> PAGEREF _Toc61881797 \h </w:instrText>
-                </w:r>
-                <w:r>
-                  <w:rPr>
-                    <w:noProof/>
-                    <w:webHidden/>
-                  </w:rPr>
-                </w:r>
-                <w:r>
-                  <w:rPr>
-                    <w:noProof/>
-                    <w:webHidden/>
-                  </w:rPr>
-                  <w:fldChar w:fldCharType="separate"/>
-                </w:r>
-                <w:r>
-                  <w:rPr>
-                    <w:noProof/>
-                    <w:webHidden/>
-                  </w:rPr>
-                  <w:t>3</w:t>
-                </w:r>
-                <w:r>
-                  <w:rPr>
-                    <w:noProof/>
-                    <w:webHidden/>
-                  </w:rPr>
-                  <w:fldChar w:fldCharType="end"/>
-                </w:r>
-              </w:hyperlink>
-            </w:p>
-            <w:p>
-              <w:pPr>
-                <w:pStyle w:val="Verzeichnis1"/>
-                <w:tabs>
-                  <w:tab w:val="left" w:pos="440"/>
-                  <w:tab w:val="right" w:leader="dot" w:pos="9062"/>
-                </w:tabs>
-                <w:rPr>
-                  <w:rFonts w:eastAsiaTheme="minorEastAsia"/>
-                  <w:noProof/>
-                  <w:lang w:eastAsia="de-DE"/>
-                </w:rPr>
-              </w:pPr>
-              <w:hyperlink w:anchor="_Toc61881798" w:history="1">
-                <w:r>
-                  <w:rPr>
-                    <w:rStyle w:val="Hyperlink"/>
-                    <w:noProof/>
-                  </w:rPr>
-                  <w:t>6</w:t>
-                </w:r>
-                <w:r>
-                  <w:rPr>
-                    <w:rFonts w:eastAsiaTheme="minorEastAsia"/>
-                    <w:noProof/>
-                    <w:lang w:eastAsia="de-DE"/>
-                  </w:rPr>
-                  <w:tab/>
-                </w:r>
-                <w:r>
-                  <w:rPr>
-                    <w:rStyle w:val="Hyperlink"/>
-                    <w:noProof/>
-                  </w:rPr>
-                  <w:t>Anwendungsfälle</w:t>
-                </w:r>
-                <w:r>
-                  <w:rPr>
-                    <w:noProof/>
-                    <w:webHidden/>
-                  </w:rPr>
-                  <w:tab/>
-                </w:r>
-                <w:r>
-                  <w:rPr>
-                    <w:noProof/>
-                    <w:webHidden/>
-                  </w:rPr>
-                  <w:fldChar w:fldCharType="begin"/>
-                </w:r>
-                <w:r>
-                  <w:rPr>
-                    <w:noProof/>
-                    <w:webHidden/>
-                  </w:rPr>
-                  <w:instrText xml:space="preserve"> PAGEREF _Toc61881798 \h </w:instrText>
-                </w:r>
-                <w:r>
-                  <w:rPr>
-                    <w:noProof/>
-                    <w:webHidden/>
-                  </w:rPr>
-                </w:r>
-                <w:r>
-                  <w:rPr>
-                    <w:noProof/>
-                    <w:webHidden/>
-                  </w:rPr>
-                  <w:fldChar w:fldCharType="separate"/>
-                </w:r>
-                <w:r>
-                  <w:rPr>
-                    <w:noProof/>
-                    <w:webHidden/>
-                  </w:rPr>
-                  <w:t>4</w:t>
-                </w:r>
-                <w:r>
-                  <w:rPr>
-                    <w:noProof/>
-                    <w:webHidden/>
-                  </w:rPr>
-                  <w:fldChar w:fldCharType="end"/>
-                </w:r>
-              </w:hyperlink>
-            </w:p>
-            <w:p>
-              <w:pPr>
-                <w:pStyle w:val="Verzeichnis2"/>
-                <w:tabs>
-                  <w:tab w:val="right" w:leader="dot" w:pos="9062"/>
-                </w:tabs>
-                <w:rPr>
-                  <w:rFonts w:eastAsiaTheme="minorEastAsia"/>
-                  <w:noProof/>
-                  <w:lang w:eastAsia="de-DE"/>
-                </w:rPr>
-              </w:pPr>
-              <w:hyperlink w:anchor="_Toc61881799" w:history="1">
-                <w:r>
-                  <w:rPr>
-                    <w:rStyle w:val="Hyperlink"/>
-                    <w:noProof/>
-                  </w:rPr>
-                  <w:t>6.1</w:t>
-                </w:r>
-                <w:r>
-                  <w:rPr>
-                    <w:noProof/>
-                    <w:webHidden/>
-                  </w:rPr>
-                  <w:tab/>
-                </w:r>
-                <w:r>
-                  <w:rPr>
-                    <w:noProof/>
-                    <w:webHidden/>
-                  </w:rPr>
-                  <w:fldChar w:fldCharType="begin"/>
-                </w:r>
-                <w:r>
-                  <w:rPr>
-                    <w:noProof/>
-                    <w:webHidden/>
-                  </w:rPr>
-                  <w:instrText xml:space="preserve"> PAGEREF _Toc61881799 \h </w:instrText>
+                  <w:instrText xml:space="preserve"> PAGEREF _Toc61883168 \h </w:instrText>
                 </w:r>
                 <w:r>
                   <w:rPr>
@@ -1741,7 +1584,163 @@
                   <w:lang w:eastAsia="de-DE"/>
                 </w:rPr>
               </w:pPr>
-              <w:hyperlink w:anchor="_Toc61881800" w:history="1">
+              <w:hyperlink w:anchor="_Toc61883169" w:history="1">
+                <w:r>
+                  <w:rPr>
+                    <w:rStyle w:val="Hyperlink"/>
+                    <w:noProof/>
+                  </w:rPr>
+                  <w:t>6</w:t>
+                </w:r>
+                <w:r>
+                  <w:rPr>
+                    <w:rFonts w:eastAsiaTheme="minorEastAsia"/>
+                    <w:noProof/>
+                    <w:lang w:eastAsia="de-DE"/>
+                  </w:rPr>
+                  <w:tab/>
+                </w:r>
+                <w:r>
+                  <w:rPr>
+                    <w:rStyle w:val="Hyperlink"/>
+                    <w:noProof/>
+                  </w:rPr>
+                  <w:t>Anwendungsfälle</w:t>
+                </w:r>
+                <w:r>
+                  <w:rPr>
+                    <w:noProof/>
+                    <w:webHidden/>
+                  </w:rPr>
+                  <w:tab/>
+                </w:r>
+                <w:r>
+                  <w:rPr>
+                    <w:noProof/>
+                    <w:webHidden/>
+                  </w:rPr>
+                  <w:fldChar w:fldCharType="begin"/>
+                </w:r>
+                <w:r>
+                  <w:rPr>
+                    <w:noProof/>
+                    <w:webHidden/>
+                  </w:rPr>
+                  <w:instrText xml:space="preserve"> PAGEREF _Toc61883169 \h </w:instrText>
+                </w:r>
+                <w:r>
+                  <w:rPr>
+                    <w:noProof/>
+                    <w:webHidden/>
+                  </w:rPr>
+                </w:r>
+                <w:r>
+                  <w:rPr>
+                    <w:noProof/>
+                    <w:webHidden/>
+                  </w:rPr>
+                  <w:fldChar w:fldCharType="separate"/>
+                </w:r>
+                <w:r>
+                  <w:rPr>
+                    <w:noProof/>
+                    <w:webHidden/>
+                  </w:rPr>
+                  <w:t>4</w:t>
+                </w:r>
+                <w:r>
+                  <w:rPr>
+                    <w:noProof/>
+                    <w:webHidden/>
+                  </w:rPr>
+                  <w:fldChar w:fldCharType="end"/>
+                </w:r>
+              </w:hyperlink>
+            </w:p>
+            <w:p>
+              <w:pPr>
+                <w:pStyle w:val="Verzeichnis2"/>
+                <w:tabs>
+                  <w:tab w:val="right" w:leader="dot" w:pos="9062"/>
+                </w:tabs>
+                <w:rPr>
+                  <w:rFonts w:eastAsiaTheme="minorEastAsia"/>
+                  <w:noProof/>
+                  <w:lang w:eastAsia="de-DE"/>
+                </w:rPr>
+              </w:pPr>
+              <w:hyperlink w:anchor="_Toc61883170" w:history="1">
+                <w:r>
+                  <w:rPr>
+                    <w:rStyle w:val="Hyperlink"/>
+                    <w:noProof/>
+                  </w:rPr>
+                  <w:t>6.1</w:t>
+                </w:r>
+                <w:r>
+                  <w:rPr>
+                    <w:noProof/>
+                    <w:webHidden/>
+                  </w:rPr>
+                  <w:tab/>
+                </w:r>
+                <w:r>
+                  <w:rPr>
+                    <w:noProof/>
+                    <w:webHidden/>
+                  </w:rPr>
+                  <w:fldChar w:fldCharType="begin"/>
+                </w:r>
+                <w:r>
+                  <w:rPr>
+                    <w:noProof/>
+                    <w:webHidden/>
+                  </w:rPr>
+                  <w:instrText xml:space="preserve"> PAGEREF _Toc61883170 \h </w:instrText>
+                </w:r>
+                <w:r>
+                  <w:rPr>
+                    <w:noProof/>
+                    <w:webHidden/>
+                  </w:rPr>
+                </w:r>
+                <w:r>
+                  <w:rPr>
+                    <w:noProof/>
+                    <w:webHidden/>
+                  </w:rPr>
+                  <w:fldChar w:fldCharType="separate"/>
+                </w:r>
+                <w:r>
+                  <w:rPr>
+                    <w:noProof/>
+                    <w:webHidden/>
+                  </w:rPr>
+                  <w:t>4</w:t>
+                </w:r>
+                <w:r>
+                  <w:rPr>
+                    <w:noProof/>
+                    <w:webHidden/>
+                  </w:rPr>
+                  <w:fldChar w:fldCharType="end"/>
+                </w:r>
+              </w:hyperlink>
+            </w:p>
+            <w:p>
+              <w:pPr>
+                <w:pStyle w:val="Verzeichnis1"/>
+                <w:tabs>
+                  <w:tab w:val="left" w:pos="440"/>
+                  <w:tab w:val="right" w:leader="dot" w:pos="9062"/>
+                </w:tabs>
+                <w:rPr>
+                  <w:rFonts w:eastAsiaTheme="minorEastAsia"/>
+                  <w:noProof/>
+                  <w:lang w:eastAsia="de-DE"/>
+                </w:rPr>
+              </w:pPr>
+              <w:hyperlink w:anchor="_Toc61883171" w:history="1">
                 <w:r>
                   <w:rPr>
                     <w:rStyle w:val="Hyperlink"/>
@@ -1783,7 +1782,7 @@
                     <w:noProof/>
                     <w:webHidden/>
                   </w:rPr>
-                  <w:instrText xml:space="preserve"> PAGEREF _Toc61881800 \h </w:instrText>
+                  <w:instrText xml:space="preserve"> PAGEREF _Toc61883171 \h </w:instrText>
                 </w:r>
                 <w:r>
                   <w:rPr>
@@ -1833,7 +1832,7 @@
               <w:lang w:val="en-GB"/>
             </w:rPr>
           </w:pPr>
-          <w:bookmarkStart w:id="0" w:name="_Toc61881792"/>
+          <w:bookmarkStart w:id="0" w:name="_Toc61883163"/>
           <w:r>
             <w:rPr>
               <w:rStyle w:val="berschrift1Zchn"/>
@@ -1992,7 +1991,7 @@
       <w:pPr>
         <w:pStyle w:val="berschrift1"/>
       </w:pPr>
-      <w:bookmarkStart w:id="2" w:name="_Toc61881793"/>
+      <w:bookmarkStart w:id="2" w:name="_Toc61883164"/>
       <w:r>
         <w:t>Geschichte</w:t>
       </w:r>
@@ -2089,7 +2088,7 @@
       <w:pPr>
         <w:pStyle w:val="berschrift1"/>
       </w:pPr>
-      <w:bookmarkStart w:id="3" w:name="_Toc61881794"/>
+      <w:bookmarkStart w:id="3" w:name="_Toc61883165"/>
       <w:r>
         <w:t>Prinzip</w:t>
       </w:r>
@@ -2264,7 +2263,7 @@
       <w:pPr>
         <w:pStyle w:val="berschrift1"/>
       </w:pPr>
-      <w:bookmarkStart w:id="4" w:name="_Toc61881795"/>
+      <w:bookmarkStart w:id="4" w:name="_Toc61883166"/>
       <w:r>
         <w:t>Mathematischer</w:t>
       </w:r>
@@ -2394,6 +2393,9 @@
         <w:pStyle w:val="Ausarbeitung"/>
       </w:pPr>
       <w:r>
+        <w:rPr>
+          <w:noProof/>
+        </w:rPr>
         <w:drawing>
           <wp:anchor distT="0" distB="0" distL="114300" distR="114300" simplePos="0" relativeHeight="251664384" behindDoc="0" locked="0" layoutInCell="1" allowOverlap="1" wp14:anchorId="58282B7E" wp14:editId="0A4616AC">
             <wp:simplePos x="0" y="0"/>
@@ -2512,14 +2514,10 @@
       </w:r>
       <w:r>
         <w:br/>
-      </w:r>
-      <w:r>
         <w:t>d: privater Entschlüsselungs-Schlüssel</w:t>
       </w:r>
       <w:r>
         <w:br/>
-      </w:r>
-      <w:r>
         <w:t>f: Verschlüsselungs- und Entschlüsselungsfunktion</w:t>
       </w:r>
     </w:p>
@@ -2528,7 +2526,7 @@
       <w:pPr>
         <w:pStyle w:val="berschrift1"/>
       </w:pPr>
-      <w:bookmarkStart w:id="5" w:name="_Toc61881796"/>
+      <w:bookmarkStart w:id="5" w:name="_Toc61883167"/>
       <w:r>
         <w:t>Das RSA-Verfahren</w:t>
       </w:r>
@@ -2542,7 +2540,16 @@
         <w:t xml:space="preserve">Wie in der Geschichte schon bereits erwähnt ist das RSA-Verfahren einer der ersten und bis heute bekanntesten Verfahren. </w:t>
       </w:r>
       <w:r>
-        <w:t>Die Grundfunktionsweise besteht daraus, große Zahlen in ihre Primfaktoren zu zerlegen. Da dies eine komplexe Vorgehensweise ist, besteht auch darin die Schwierigkeit dieses Verfahren zu knacken bzw. zu umgehen.</w:t>
+        <w:t xml:space="preserve">Die </w:t>
+      </w:r>
+      <w:r>
+        <w:t>Sicherheit dieses Verfahrens</w:t>
+      </w:r>
+      <w:r>
+        <w:t xml:space="preserve"> besteht daraus, große Zahlen in ihre Primfaktoren zu zerlegen. Da dies eine komplexe Vorgehensweise ist, besteht auch darin die Schwierigkeit dieses Verfahren zu knacken bzw. zu umgehen.</w:t>
+      </w:r>
+      <w:r>
+        <w:t xml:space="preserve"> </w:t>
       </w:r>
       <w:r>
         <w:rPr>
@@ -2550,15 +2557,18 @@
         </w:rPr>
         <w:footnoteReference w:id="10"/>
       </w:r>
+      <w:r>
+        <w:t xml:space="preserve"> </w:t>
+      </w:r>
     </w:p>
     <w:p>
       <w:pPr>
         <w:pStyle w:val="berschrift2"/>
       </w:pPr>
-      <w:bookmarkStart w:id="6" w:name="_Toc61881797"/>
+      <w:bookmarkStart w:id="6" w:name="_Toc61883168"/>
       <w:r>
         <w:lastRenderedPageBreak/>
-        <w:t>Schlüsselerzeugung</w:t>
+        <w:t>Gilt es als sicher?</w:t>
       </w:r>
       <w:bookmarkEnd w:id="6"/>
     </w:p>
@@ -2567,36 +2577,77 @@
         <w:pStyle w:val="Ausarbeitung"/>
       </w:pPr>
       <w:r>
-        <w:t>Der Schlüsselerzeugungsalgorithmus des RSA-Verfahrens generiert zwei Primzahlen mit einer fest definierten Bit-Länge.</w:t>
-      </w:r>
-    </w:p>
-    <w:p>
-      <w:pPr>
-        <w:pStyle w:val="Ausarbeitung"/>
-      </w:pPr>
-    </w:p>
-    <w:p>
-      <w:pPr>
-        <w:pStyle w:val="berschrift1"/>
-      </w:pPr>
-      <w:bookmarkStart w:id="7" w:name="_Toc61881798"/>
-      <w:r>
-        <w:t>Anwendungsfälle</w:t>
-      </w:r>
-      <w:bookmarkEnd w:id="7"/>
-    </w:p>
-    <w:p>
-      <w:pPr>
-        <w:pStyle w:val="Ausarbeitung"/>
-      </w:pPr>
-      <w:r>
-        <w:t>Das Asymmetrische Verschlüsselungsverfahren wird heutzutage sehr oft und vielseitig angewendet.</w:t>
-      </w:r>
+        <w:t xml:space="preserve">Um zu beweisen, dass das RSA-Verfahren sicher ist muss es unmöglich sein, den privaten Schlüssel aus dem öffentlichen Schlüssel zu berechnen. Jedoch gilt es als genauso schwer aus dem öffentlichen Schlüssel den privaten Schlüssel abzuleiten als direkt das RSA-Modul in seine Primzahlen zu zerlegen. Was sagt dies nun? Es kann niemand beweisen, dass RSA sicher ist. Es </w:t>
+      </w:r>
+      <w:r>
+        <w:rPr>
+          <w:b/>
+        </w:rPr>
+        <w:t>gilt</w:t>
+      </w:r>
+      <w:r>
+        <w:t xml:space="preserve"> als sicher, jedoch </w:t>
+      </w:r>
+      <w:r>
+        <w:t>weiß</w:t>
+      </w:r>
+      <w:r>
+        <w:t xml:space="preserve"> man nicht, ob es wirklich so ist. </w:t>
+      </w:r>
+      <w:r>
+        <w:t>Es gibt Argumente dafür, welche behaupten, dass das Faktorisierungsproblem seit Jahrhunderten als schwierig gilt, das Berechnen des Schlüssel</w:t>
+      </w:r>
+      <w:r>
+        <w:t>s</w:t>
+      </w:r>
+      <w:r>
+        <w:t xml:space="preserve"> jedoch genau so schwierig, somit ist es ein Beweis dafür, dass es generell schwierig ist, es zu knacken, jedoch lässt es Gegenargumente zu, und somit kein Beweis, dass es wirklich sicher ist. Seit längerer Zeit ist auch be</w:t>
+      </w:r>
+      <w:r>
+        <w:t>k</w:t>
+      </w:r>
+      <w:r>
+        <w:t xml:space="preserve">annt, dass Quantencomputer das Faktorisierungsproblem in Polynomzeit, also es praktisch, </w:t>
+      </w:r>
+      <w:proofErr w:type="gramStart"/>
+      <w:r>
+        <w:t>lösen  können</w:t>
+      </w:r>
+      <w:proofErr w:type="gramEnd"/>
       <w:r>
         <w:rPr>
           <w:rStyle w:val="Funotenzeichen"/>
         </w:rPr>
         <w:footnoteReference w:id="11"/>
+      </w:r>
+    </w:p>
+    <w:p>
+      <w:pPr>
+        <w:pStyle w:val="Ausarbeitung"/>
+      </w:pPr>
+    </w:p>
+    <w:p>
+      <w:pPr>
+        <w:pStyle w:val="berschrift1"/>
+      </w:pPr>
+      <w:bookmarkStart w:id="7" w:name="_Toc61883169"/>
+      <w:r>
+        <w:t>Anwendungsfälle</w:t>
+      </w:r>
+      <w:bookmarkEnd w:id="7"/>
+    </w:p>
+    <w:p>
+      <w:pPr>
+        <w:pStyle w:val="Ausarbeitung"/>
+      </w:pPr>
+      <w:r>
+        <w:t>Das Asymmetrische Verschlüsselungsverfahren wird heutzutage sehr oft und vielseitig angewendet.</w:t>
+      </w:r>
+      <w:r>
+        <w:rPr>
+          <w:rStyle w:val="Funotenzeichen"/>
+        </w:rPr>
+        <w:footnoteReference w:id="12"/>
       </w:r>
     </w:p>
     <w:p>
@@ -2676,7 +2727,7 @@
       <w:pPr>
         <w:pStyle w:val="berschrift2"/>
       </w:pPr>
-      <w:bookmarkStart w:id="8" w:name="_Toc61881799"/>
+      <w:bookmarkStart w:id="8" w:name="_Toc61883170"/>
       <w:bookmarkEnd w:id="8"/>
     </w:p>
     <w:p>
@@ -2693,7 +2744,7 @@
       <w:pPr>
         <w:pStyle w:val="berschrift1"/>
       </w:pPr>
-      <w:bookmarkStart w:id="9" w:name="_Toc61881800"/>
+      <w:bookmarkStart w:id="9" w:name="_Toc61883171"/>
       <w:r>
         <w:t>Literatur</w:t>
       </w:r>
@@ -3164,10 +3215,7 @@
         <w:footnoteRef/>
       </w:r>
       <w:r>
-        <w:t xml:space="preserve"> </w:t>
-      </w:r>
-      <w:r>
-        <w:t>[6], Kapitel 1.3.3.1</w:t>
+        <w:t xml:space="preserve"> [6], Kapitel 1.3.3.1</w:t>
       </w:r>
     </w:p>
   </w:footnote>
@@ -3188,6 +3236,22 @@
     </w:p>
   </w:footnote>
   <w:footnote w:id="11">
+    <w:p>
+      <w:pPr>
+        <w:pStyle w:val="Funotentext"/>
+      </w:pPr>
+      <w:r>
+        <w:rPr>
+          <w:rStyle w:val="Funotenzeichen"/>
+        </w:rPr>
+        <w:footnoteRef/>
+      </w:r>
+      <w:r>
+        <w:t xml:space="preserve"> [2], Kapitel 8.3.4</w:t>
+      </w:r>
+    </w:p>
+  </w:footnote>
+  <w:footnote w:id="12">
     <w:p>
       <w:pPr>
         <w:pStyle w:val="Funotentext"/>
@@ -4989,6 +5053,7 @@
   <w:style w:type="character" w:default="1" w:styleId="Absatz-Standardschriftart">
     <w:name w:val="Default Paragraph Font"/>
     <w:uiPriority w:val="1"/>
+    <w:semiHidden/>
     <w:unhideWhenUsed/>
   </w:style>
   <w:style w:type="table" w:default="1" w:styleId="NormaleTabelle">

--- a/SAP_WIA/Lorenz faber - 20210118 - WIA - Asymmetrische Verschlüsselung.docx
+++ b/SAP_WIA/Lorenz faber - 20210118 - WIA - Asymmetrische Verschlüsselung.docx
@@ -630,7 +630,7 @@
                                         <w:sz w:val="20"/>
                                         <w:szCs w:val="20"/>
                                       </w:rPr>
-                                      <w:t xml:space="preserve">Ein Paper über die symmetrische Kryptographie, welche eine kurze Einführung, die Geschichte, </w:t>
+                                      <w:t xml:space="preserve">Ein Paper über die </w:t>
                                     </w:r>
                                     <w:r>
                                       <w:rPr>
@@ -638,7 +638,7 @@
                                         <w:sz w:val="20"/>
                                         <w:szCs w:val="20"/>
                                       </w:rPr>
-                                      <w:t xml:space="preserve">das Prinzip, den mathematischen Hintergrund </w:t>
+                                      <w:t>a</w:t>
                                     </w:r>
                                     <w:r>
                                       <w:rPr>
@@ -646,7 +646,31 @@
                                         <w:sz w:val="20"/>
                                         <w:szCs w:val="20"/>
                                       </w:rPr>
-                                      <w:t xml:space="preserve">und Vor- bzw. Nachteile beinhaltet. </w:t>
+                                      <w:t xml:space="preserve">symmetrische Kryptographie, welche eine kurze Einführung, die Geschichte, </w:t>
+                                    </w:r>
+                                    <w:r>
+                                      <w:rPr>
+                                        <w:color w:val="595959" w:themeColor="text1" w:themeTint="A6"/>
+                                        <w:sz w:val="20"/>
+                                        <w:szCs w:val="20"/>
+                                      </w:rPr>
+                                      <w:t>das Prinzip, den mathematischen Hintergrund</w:t>
+                                    </w:r>
+                                    <w:r>
+                                      <w:rPr>
+                                        <w:color w:val="595959" w:themeColor="text1" w:themeTint="A6"/>
+                                        <w:sz w:val="20"/>
+                                        <w:szCs w:val="20"/>
+                                      </w:rPr>
+                                      <w:t xml:space="preserve">, speziell das RSA-Verfahren und auch die hybride Verschlüsselung </w:t>
+                                    </w:r>
+                                    <w:r>
+                                      <w:rPr>
+                                        <w:color w:val="595959" w:themeColor="text1" w:themeTint="A6"/>
+                                        <w:sz w:val="20"/>
+                                        <w:szCs w:val="20"/>
+                                      </w:rPr>
+                                      <w:t xml:space="preserve">beinhaltet. </w:t>
                                     </w:r>
                                   </w:p>
                                 </w:sdtContent>
@@ -726,7 +750,7 @@
                                   <w:sz w:val="20"/>
                                   <w:szCs w:val="20"/>
                                 </w:rPr>
-                                <w:t xml:space="preserve">Ein Paper über die symmetrische Kryptographie, welche eine kurze Einführung, die Geschichte, </w:t>
+                                <w:t xml:space="preserve">Ein Paper über die </w:t>
                               </w:r>
                               <w:r>
                                 <w:rPr>
@@ -734,7 +758,7 @@
                                   <w:sz w:val="20"/>
                                   <w:szCs w:val="20"/>
                                 </w:rPr>
-                                <w:t xml:space="preserve">das Prinzip, den mathematischen Hintergrund </w:t>
+                                <w:t>a</w:t>
                               </w:r>
                               <w:r>
                                 <w:rPr>
@@ -742,7 +766,31 @@
                                   <w:sz w:val="20"/>
                                   <w:szCs w:val="20"/>
                                 </w:rPr>
-                                <w:t xml:space="preserve">und Vor- bzw. Nachteile beinhaltet. </w:t>
+                                <w:t xml:space="preserve">symmetrische Kryptographie, welche eine kurze Einführung, die Geschichte, </w:t>
+                              </w:r>
+                              <w:r>
+                                <w:rPr>
+                                  <w:color w:val="595959" w:themeColor="text1" w:themeTint="A6"/>
+                                  <w:sz w:val="20"/>
+                                  <w:szCs w:val="20"/>
+                                </w:rPr>
+                                <w:t>das Prinzip, den mathematischen Hintergrund</w:t>
+                              </w:r>
+                              <w:r>
+                                <w:rPr>
+                                  <w:color w:val="595959" w:themeColor="text1" w:themeTint="A6"/>
+                                  <w:sz w:val="20"/>
+                                  <w:szCs w:val="20"/>
+                                </w:rPr>
+                                <w:t xml:space="preserve">, speziell das RSA-Verfahren und auch die hybride Verschlüsselung </w:t>
+                              </w:r>
+                              <w:r>
+                                <w:rPr>
+                                  <w:color w:val="595959" w:themeColor="text1" w:themeTint="A6"/>
+                                  <w:sz w:val="20"/>
+                                  <w:szCs w:val="20"/>
+                                </w:rPr>
+                                <w:t xml:space="preserve">beinhaltet. </w:t>
                               </w:r>
                             </w:p>
                           </w:sdtContent>
@@ -1067,7 +1115,7 @@
               <w:r>
                 <w:fldChar w:fldCharType="separate"/>
               </w:r>
-              <w:hyperlink w:anchor="_Toc61883163" w:history="1">
+              <w:hyperlink w:anchor="_Toc61894172" w:history="1">
                 <w:r>
                   <w:rPr>
                     <w:rStyle w:val="Hyperlink"/>
@@ -1110,179 +1158,7 @@
                     <w:noProof/>
                     <w:webHidden/>
                   </w:rPr>
-                  <w:instrText xml:space="preserve"> PAGEREF _Toc61883163 \h </w:instrText>
-                </w:r>
-                <w:r>
-                  <w:rPr>
-                    <w:noProof/>
-                    <w:webHidden/>
-                  </w:rPr>
-                </w:r>
-                <w:r>
-                  <w:rPr>
-                    <w:noProof/>
-                    <w:webHidden/>
-                  </w:rPr>
-                  <w:fldChar w:fldCharType="separate"/>
-                </w:r>
-                <w:r>
-                  <w:rPr>
-                    <w:noProof/>
-                    <w:webHidden/>
-                  </w:rPr>
-                  <w:t>1</w:t>
-                </w:r>
-                <w:r>
-                  <w:rPr>
-                    <w:noProof/>
-                    <w:webHidden/>
-                  </w:rPr>
-                  <w:fldChar w:fldCharType="end"/>
-                </w:r>
-              </w:hyperlink>
-            </w:p>
-            <w:p>
-              <w:pPr>
-                <w:pStyle w:val="Verzeichnis1"/>
-                <w:tabs>
-                  <w:tab w:val="left" w:pos="440"/>
-                  <w:tab w:val="right" w:leader="dot" w:pos="9062"/>
-                </w:tabs>
-                <w:rPr>
-                  <w:rFonts w:eastAsiaTheme="minorEastAsia"/>
-                  <w:noProof/>
-                  <w:lang w:eastAsia="de-DE"/>
-                </w:rPr>
-              </w:pPr>
-              <w:hyperlink w:anchor="_Toc61883164" w:history="1">
-                <w:r>
-                  <w:rPr>
-                    <w:rStyle w:val="Hyperlink"/>
-                    <w:noProof/>
-                  </w:rPr>
-                  <w:t>2</w:t>
-                </w:r>
-                <w:r>
-                  <w:rPr>
-                    <w:rFonts w:eastAsiaTheme="minorEastAsia"/>
-                    <w:noProof/>
-                    <w:lang w:eastAsia="de-DE"/>
-                  </w:rPr>
-                  <w:tab/>
-                </w:r>
-                <w:r>
-                  <w:rPr>
-                    <w:rStyle w:val="Hyperlink"/>
-                    <w:noProof/>
-                  </w:rPr>
-                  <w:t>Geschichte</w:t>
-                </w:r>
-                <w:r>
-                  <w:rPr>
-                    <w:noProof/>
-                    <w:webHidden/>
-                  </w:rPr>
-                  <w:tab/>
-                </w:r>
-                <w:r>
-                  <w:rPr>
-                    <w:noProof/>
-                    <w:webHidden/>
-                  </w:rPr>
-                  <w:fldChar w:fldCharType="begin"/>
-                </w:r>
-                <w:r>
-                  <w:rPr>
-                    <w:noProof/>
-                    <w:webHidden/>
-                  </w:rPr>
-                  <w:instrText xml:space="preserve"> PAGEREF _Toc61883164 \h </w:instrText>
-                </w:r>
-                <w:r>
-                  <w:rPr>
-                    <w:noProof/>
-                    <w:webHidden/>
-                  </w:rPr>
-                </w:r>
-                <w:r>
-                  <w:rPr>
-                    <w:noProof/>
-                    <w:webHidden/>
-                  </w:rPr>
-                  <w:fldChar w:fldCharType="separate"/>
-                </w:r>
-                <w:r>
-                  <w:rPr>
-                    <w:noProof/>
-                    <w:webHidden/>
-                  </w:rPr>
-                  <w:t>1</w:t>
-                </w:r>
-                <w:r>
-                  <w:rPr>
-                    <w:noProof/>
-                    <w:webHidden/>
-                  </w:rPr>
-                  <w:fldChar w:fldCharType="end"/>
-                </w:r>
-              </w:hyperlink>
-            </w:p>
-            <w:p>
-              <w:pPr>
-                <w:pStyle w:val="Verzeichnis1"/>
-                <w:tabs>
-                  <w:tab w:val="left" w:pos="440"/>
-                  <w:tab w:val="right" w:leader="dot" w:pos="9062"/>
-                </w:tabs>
-                <w:rPr>
-                  <w:rFonts w:eastAsiaTheme="minorEastAsia"/>
-                  <w:noProof/>
-                  <w:lang w:eastAsia="de-DE"/>
-                </w:rPr>
-              </w:pPr>
-              <w:hyperlink w:anchor="_Toc61883165" w:history="1">
-                <w:r>
-                  <w:rPr>
-                    <w:rStyle w:val="Hyperlink"/>
-                    <w:noProof/>
-                  </w:rPr>
-                  <w:t>3</w:t>
-                </w:r>
-                <w:r>
-                  <w:rPr>
-                    <w:rFonts w:eastAsiaTheme="minorEastAsia"/>
-                    <w:noProof/>
-                    <w:lang w:eastAsia="de-DE"/>
-                  </w:rPr>
-                  <w:tab/>
-                </w:r>
-                <w:r>
-                  <w:rPr>
-                    <w:rStyle w:val="Hyperlink"/>
-                    <w:noProof/>
-                  </w:rPr>
-                  <w:t>Prinzip</w:t>
-                </w:r>
-                <w:r>
-                  <w:rPr>
-                    <w:noProof/>
-                    <w:webHidden/>
-                  </w:rPr>
-                  <w:tab/>
-                </w:r>
-                <w:r>
-                  <w:rPr>
-                    <w:noProof/>
-                    <w:webHidden/>
-                  </w:rPr>
-                  <w:fldChar w:fldCharType="begin"/>
-                </w:r>
-                <w:r>
-                  <w:rPr>
-                    <w:noProof/>
-                    <w:webHidden/>
-                  </w:rPr>
-                  <w:instrText xml:space="preserve"> PAGEREF _Toc61883165 \h </w:instrText>
+                  <w:instrText xml:space="preserve"> PAGEREF _Toc61894172 \h </w:instrText>
                 </w:r>
                 <w:r>
                   <w:rPr>
@@ -1326,13 +1202,13 @@
                   <w:lang w:eastAsia="de-DE"/>
                 </w:rPr>
               </w:pPr>
-              <w:hyperlink w:anchor="_Toc61883166" w:history="1">
+              <w:hyperlink w:anchor="_Toc61894173" w:history="1">
                 <w:r>
                   <w:rPr>
                     <w:rStyle w:val="Hyperlink"/>
                     <w:noProof/>
                   </w:rPr>
-                  <w:t>4</w:t>
+                  <w:t>2</w:t>
                 </w:r>
                 <w:r>
                   <w:rPr>
@@ -1347,7 +1223,7 @@
                     <w:rStyle w:val="Hyperlink"/>
                     <w:noProof/>
                   </w:rPr>
-                  <w:t>Mathematischer Hintergrund</w:t>
+                  <w:t>Geschichte</w:t>
                 </w:r>
                 <w:r>
                   <w:rPr>
@@ -1368,7 +1244,7 @@
                     <w:noProof/>
                     <w:webHidden/>
                   </w:rPr>
-                  <w:instrText xml:space="preserve"> PAGEREF _Toc61883166 \h </w:instrText>
+                  <w:instrText xml:space="preserve"> PAGEREF _Toc61894173 \h </w:instrText>
                 </w:r>
                 <w:r>
                   <w:rPr>
@@ -1412,7 +1288,179 @@
                   <w:lang w:eastAsia="de-DE"/>
                 </w:rPr>
               </w:pPr>
-              <w:hyperlink w:anchor="_Toc61883167" w:history="1">
+              <w:hyperlink w:anchor="_Toc61894174" w:history="1">
+                <w:r>
+                  <w:rPr>
+                    <w:rStyle w:val="Hyperlink"/>
+                    <w:noProof/>
+                  </w:rPr>
+                  <w:t>3</w:t>
+                </w:r>
+                <w:r>
+                  <w:rPr>
+                    <w:rFonts w:eastAsiaTheme="minorEastAsia"/>
+                    <w:noProof/>
+                    <w:lang w:eastAsia="de-DE"/>
+                  </w:rPr>
+                  <w:tab/>
+                </w:r>
+                <w:r>
+                  <w:rPr>
+                    <w:rStyle w:val="Hyperlink"/>
+                    <w:noProof/>
+                  </w:rPr>
+                  <w:t>Prinzip</w:t>
+                </w:r>
+                <w:r>
+                  <w:rPr>
+                    <w:noProof/>
+                    <w:webHidden/>
+                  </w:rPr>
+                  <w:tab/>
+                </w:r>
+                <w:r>
+                  <w:rPr>
+                    <w:noProof/>
+                    <w:webHidden/>
+                  </w:rPr>
+                  <w:fldChar w:fldCharType="begin"/>
+                </w:r>
+                <w:r>
+                  <w:rPr>
+                    <w:noProof/>
+                    <w:webHidden/>
+                  </w:rPr>
+                  <w:instrText xml:space="preserve"> PAGEREF _Toc61894174 \h </w:instrText>
+                </w:r>
+                <w:r>
+                  <w:rPr>
+                    <w:noProof/>
+                    <w:webHidden/>
+                  </w:rPr>
+                </w:r>
+                <w:r>
+                  <w:rPr>
+                    <w:noProof/>
+                    <w:webHidden/>
+                  </w:rPr>
+                  <w:fldChar w:fldCharType="separate"/>
+                </w:r>
+                <w:r>
+                  <w:rPr>
+                    <w:noProof/>
+                    <w:webHidden/>
+                  </w:rPr>
+                  <w:t>2</w:t>
+                </w:r>
+                <w:r>
+                  <w:rPr>
+                    <w:noProof/>
+                    <w:webHidden/>
+                  </w:rPr>
+                  <w:fldChar w:fldCharType="end"/>
+                </w:r>
+              </w:hyperlink>
+            </w:p>
+            <w:p>
+              <w:pPr>
+                <w:pStyle w:val="Verzeichnis1"/>
+                <w:tabs>
+                  <w:tab w:val="left" w:pos="440"/>
+                  <w:tab w:val="right" w:leader="dot" w:pos="9062"/>
+                </w:tabs>
+                <w:rPr>
+                  <w:rFonts w:eastAsiaTheme="minorEastAsia"/>
+                  <w:noProof/>
+                  <w:lang w:eastAsia="de-DE"/>
+                </w:rPr>
+              </w:pPr>
+              <w:hyperlink w:anchor="_Toc61894175" w:history="1">
+                <w:r>
+                  <w:rPr>
+                    <w:rStyle w:val="Hyperlink"/>
+                    <w:noProof/>
+                  </w:rPr>
+                  <w:t>4</w:t>
+                </w:r>
+                <w:r>
+                  <w:rPr>
+                    <w:rFonts w:eastAsiaTheme="minorEastAsia"/>
+                    <w:noProof/>
+                    <w:lang w:eastAsia="de-DE"/>
+                  </w:rPr>
+                  <w:tab/>
+                </w:r>
+                <w:r>
+                  <w:rPr>
+                    <w:rStyle w:val="Hyperlink"/>
+                    <w:noProof/>
+                  </w:rPr>
+                  <w:t>Mathematischer Hintergrund</w:t>
+                </w:r>
+                <w:r>
+                  <w:rPr>
+                    <w:noProof/>
+                    <w:webHidden/>
+                  </w:rPr>
+                  <w:tab/>
+                </w:r>
+                <w:r>
+                  <w:rPr>
+                    <w:noProof/>
+                    <w:webHidden/>
+                  </w:rPr>
+                  <w:fldChar w:fldCharType="begin"/>
+                </w:r>
+                <w:r>
+                  <w:rPr>
+                    <w:noProof/>
+                    <w:webHidden/>
+                  </w:rPr>
+                  <w:instrText xml:space="preserve"> PAGEREF _Toc61894175 \h </w:instrText>
+                </w:r>
+                <w:r>
+                  <w:rPr>
+                    <w:noProof/>
+                    <w:webHidden/>
+                  </w:rPr>
+                </w:r>
+                <w:r>
+                  <w:rPr>
+                    <w:noProof/>
+                    <w:webHidden/>
+                  </w:rPr>
+                  <w:fldChar w:fldCharType="separate"/>
+                </w:r>
+                <w:r>
+                  <w:rPr>
+                    <w:noProof/>
+                    <w:webHidden/>
+                  </w:rPr>
+                  <w:t>3</w:t>
+                </w:r>
+                <w:r>
+                  <w:rPr>
+                    <w:noProof/>
+                    <w:webHidden/>
+                  </w:rPr>
+                  <w:fldChar w:fldCharType="end"/>
+                </w:r>
+              </w:hyperlink>
+            </w:p>
+            <w:p>
+              <w:pPr>
+                <w:pStyle w:val="Verzeichnis1"/>
+                <w:tabs>
+                  <w:tab w:val="left" w:pos="440"/>
+                  <w:tab w:val="right" w:leader="dot" w:pos="9062"/>
+                </w:tabs>
+                <w:rPr>
+                  <w:rFonts w:eastAsiaTheme="minorEastAsia"/>
+                  <w:noProof/>
+                  <w:lang w:eastAsia="de-DE"/>
+                </w:rPr>
+              </w:pPr>
+              <w:hyperlink w:anchor="_Toc61894176" w:history="1">
                 <w:r>
                   <w:rPr>
                     <w:rStyle w:val="Hyperlink"/>
@@ -1454,7 +1502,7 @@
                     <w:noProof/>
                     <w:webHidden/>
                   </w:rPr>
-                  <w:instrText xml:space="preserve"> PAGEREF _Toc61883167 \h </w:instrText>
+                  <w:instrText xml:space="preserve"> PAGEREF _Toc61894176 \h </w:instrText>
                 </w:r>
                 <w:r>
                   <w:rPr>
@@ -1474,7 +1522,7 @@
                     <w:noProof/>
                     <w:webHidden/>
                   </w:rPr>
-                  <w:t>3</w:t>
+                  <w:t>4</w:t>
                 </w:r>
                 <w:r>
                   <w:rPr>
@@ -1498,7 +1546,7 @@
                   <w:lang w:eastAsia="de-DE"/>
                 </w:rPr>
               </w:pPr>
-              <w:hyperlink w:anchor="_Toc61883168" w:history="1">
+              <w:hyperlink w:anchor="_Toc61894177" w:history="1">
                 <w:r>
                   <w:rPr>
                     <w:rStyle w:val="Hyperlink"/>
@@ -1540,7 +1588,7 @@
                     <w:noProof/>
                     <w:webHidden/>
                   </w:rPr>
-                  <w:instrText xml:space="preserve"> PAGEREF _Toc61883168 \h </w:instrText>
+                  <w:instrText xml:space="preserve"> PAGEREF _Toc61894177 \h </w:instrText>
                 </w:r>
                 <w:r>
                   <w:rPr>
@@ -1573,9 +1621,9 @@
             </w:p>
             <w:p>
               <w:pPr>
-                <w:pStyle w:val="Verzeichnis1"/>
+                <w:pStyle w:val="Verzeichnis2"/>
                 <w:tabs>
-                  <w:tab w:val="left" w:pos="440"/>
+                  <w:tab w:val="left" w:pos="880"/>
                   <w:tab w:val="right" w:leader="dot" w:pos="9062"/>
                 </w:tabs>
                 <w:rPr>
@@ -1584,13 +1632,13 @@
                   <w:lang w:eastAsia="de-DE"/>
                 </w:rPr>
               </w:pPr>
-              <w:hyperlink w:anchor="_Toc61883169" w:history="1">
+              <w:hyperlink w:anchor="_Toc61894178" w:history="1">
                 <w:r>
                   <w:rPr>
                     <w:rStyle w:val="Hyperlink"/>
                     <w:noProof/>
                   </w:rPr>
-                  <w:t>6</w:t>
+                  <w:t>5.2</w:t>
                 </w:r>
                 <w:r>
                   <w:rPr>
@@ -1626,7 +1674,7 @@
                     <w:noProof/>
                     <w:webHidden/>
                   </w:rPr>
-                  <w:instrText xml:space="preserve"> PAGEREF _Toc61883169 \h </w:instrText>
+                  <w:instrText xml:space="preserve"> PAGEREF _Toc61894178 \h </w:instrText>
                 </w:r>
                 <w:r>
                   <w:rPr>
@@ -1646,77 +1694,7 @@
                     <w:noProof/>
                     <w:webHidden/>
                   </w:rPr>
-                  <w:t>4</w:t>
-                </w:r>
-                <w:r>
-                  <w:rPr>
-                    <w:noProof/>
-                    <w:webHidden/>
-                  </w:rPr>
-                  <w:fldChar w:fldCharType="end"/>
-                </w:r>
-              </w:hyperlink>
-            </w:p>
-            <w:p>
-              <w:pPr>
-                <w:pStyle w:val="Verzeichnis2"/>
-                <w:tabs>
-                  <w:tab w:val="right" w:leader="dot" w:pos="9062"/>
-                </w:tabs>
-                <w:rPr>
-                  <w:rFonts w:eastAsiaTheme="minorEastAsia"/>
-                  <w:noProof/>
-                  <w:lang w:eastAsia="de-DE"/>
-                </w:rPr>
-              </w:pPr>
-              <w:hyperlink w:anchor="_Toc61883170" w:history="1">
-                <w:r>
-                  <w:rPr>
-                    <w:rStyle w:val="Hyperlink"/>
-                    <w:noProof/>
-                  </w:rPr>
-                  <w:t>6.1</w:t>
-                </w:r>
-                <w:r>
-                  <w:rPr>
-                    <w:noProof/>
-                    <w:webHidden/>
-                  </w:rPr>
-                  <w:tab/>
-                </w:r>
-                <w:r>
-                  <w:rPr>
-                    <w:noProof/>
-                    <w:webHidden/>
-                  </w:rPr>
-                  <w:fldChar w:fldCharType="begin"/>
-                </w:r>
-                <w:r>
-                  <w:rPr>
-                    <w:noProof/>
-                    <w:webHidden/>
-                  </w:rPr>
-                  <w:instrText xml:space="preserve"> PAGEREF _Toc61883170 \h </w:instrText>
-                </w:r>
-                <w:r>
-                  <w:rPr>
-                    <w:noProof/>
-                    <w:webHidden/>
-                  </w:rPr>
-                </w:r>
-                <w:r>
-                  <w:rPr>
-                    <w:noProof/>
-                    <w:webHidden/>
-                  </w:rPr>
-                  <w:fldChar w:fldCharType="separate"/>
-                </w:r>
-                <w:r>
-                  <w:rPr>
-                    <w:noProof/>
-                    <w:webHidden/>
-                  </w:rPr>
-                  <w:t>4</w:t>
+                  <w:t>5</w:t>
                 </w:r>
                 <w:r>
                   <w:rPr>
@@ -1740,13 +1718,185 @@
                   <w:lang w:eastAsia="de-DE"/>
                 </w:rPr>
               </w:pPr>
-              <w:hyperlink w:anchor="_Toc61883171" w:history="1">
+              <w:hyperlink w:anchor="_Toc61894179" w:history="1">
+                <w:r>
+                  <w:rPr>
+                    <w:rStyle w:val="Hyperlink"/>
+                    <w:noProof/>
+                  </w:rPr>
+                  <w:t>6</w:t>
+                </w:r>
+                <w:r>
+                  <w:rPr>
+                    <w:rFonts w:eastAsiaTheme="minorEastAsia"/>
+                    <w:noProof/>
+                    <w:lang w:eastAsia="de-DE"/>
+                  </w:rPr>
+                  <w:tab/>
+                </w:r>
+                <w:r>
+                  <w:rPr>
+                    <w:rStyle w:val="Hyperlink"/>
+                    <w:noProof/>
+                  </w:rPr>
+                  <w:t>Vor und Nachteile der asymmetrischen Verschlüsselung</w:t>
+                </w:r>
+                <w:r>
+                  <w:rPr>
+                    <w:noProof/>
+                    <w:webHidden/>
+                  </w:rPr>
+                  <w:tab/>
+                </w:r>
+                <w:r>
+                  <w:rPr>
+                    <w:noProof/>
+                    <w:webHidden/>
+                  </w:rPr>
+                  <w:fldChar w:fldCharType="begin"/>
+                </w:r>
+                <w:r>
+                  <w:rPr>
+                    <w:noProof/>
+                    <w:webHidden/>
+                  </w:rPr>
+                  <w:instrText xml:space="preserve"> PAGEREF _Toc61894179 \h </w:instrText>
+                </w:r>
+                <w:r>
+                  <w:rPr>
+                    <w:noProof/>
+                    <w:webHidden/>
+                  </w:rPr>
+                </w:r>
+                <w:r>
+                  <w:rPr>
+                    <w:noProof/>
+                    <w:webHidden/>
+                  </w:rPr>
+                  <w:fldChar w:fldCharType="separate"/>
+                </w:r>
+                <w:r>
+                  <w:rPr>
+                    <w:noProof/>
+                    <w:webHidden/>
+                  </w:rPr>
+                  <w:t>5</w:t>
+                </w:r>
+                <w:r>
+                  <w:rPr>
+                    <w:noProof/>
+                    <w:webHidden/>
+                  </w:rPr>
+                  <w:fldChar w:fldCharType="end"/>
+                </w:r>
+              </w:hyperlink>
+            </w:p>
+            <w:p>
+              <w:pPr>
+                <w:pStyle w:val="Verzeichnis1"/>
+                <w:tabs>
+                  <w:tab w:val="left" w:pos="440"/>
+                  <w:tab w:val="right" w:leader="dot" w:pos="9062"/>
+                </w:tabs>
+                <w:rPr>
+                  <w:rFonts w:eastAsiaTheme="minorEastAsia"/>
+                  <w:noProof/>
+                  <w:lang w:eastAsia="de-DE"/>
+                </w:rPr>
+              </w:pPr>
+              <w:hyperlink w:anchor="_Toc61894180" w:history="1">
                 <w:r>
                   <w:rPr>
                     <w:rStyle w:val="Hyperlink"/>
                     <w:noProof/>
                   </w:rPr>
                   <w:t>7</w:t>
+                </w:r>
+                <w:r>
+                  <w:rPr>
+                    <w:rFonts w:eastAsiaTheme="minorEastAsia"/>
+                    <w:noProof/>
+                    <w:lang w:eastAsia="de-DE"/>
+                  </w:rPr>
+                  <w:tab/>
+                </w:r>
+                <w:r>
+                  <w:rPr>
+                    <w:rStyle w:val="Hyperlink"/>
+                    <w:noProof/>
+                  </w:rPr>
+                  <w:t>Hybride Verschlüsselung</w:t>
+                </w:r>
+                <w:r>
+                  <w:rPr>
+                    <w:noProof/>
+                    <w:webHidden/>
+                  </w:rPr>
+                  <w:tab/>
+                </w:r>
+                <w:r>
+                  <w:rPr>
+                    <w:noProof/>
+                    <w:webHidden/>
+                  </w:rPr>
+                  <w:fldChar w:fldCharType="begin"/>
+                </w:r>
+                <w:r>
+                  <w:rPr>
+                    <w:noProof/>
+                    <w:webHidden/>
+                  </w:rPr>
+                  <w:instrText xml:space="preserve"> PAGEREF _Toc61894180 \h </w:instrText>
+                </w:r>
+                <w:r>
+                  <w:rPr>
+                    <w:noProof/>
+                    <w:webHidden/>
+                  </w:rPr>
+                </w:r>
+                <w:r>
+                  <w:rPr>
+                    <w:noProof/>
+                    <w:webHidden/>
+                  </w:rPr>
+                  <w:fldChar w:fldCharType="separate"/>
+                </w:r>
+                <w:r>
+                  <w:rPr>
+                    <w:noProof/>
+                    <w:webHidden/>
+                  </w:rPr>
+                  <w:t>5</w:t>
+                </w:r>
+                <w:r>
+                  <w:rPr>
+                    <w:noProof/>
+                    <w:webHidden/>
+                  </w:rPr>
+                  <w:fldChar w:fldCharType="end"/>
+                </w:r>
+              </w:hyperlink>
+            </w:p>
+            <w:p>
+              <w:pPr>
+                <w:pStyle w:val="Verzeichnis1"/>
+                <w:tabs>
+                  <w:tab w:val="left" w:pos="440"/>
+                  <w:tab w:val="right" w:leader="dot" w:pos="9062"/>
+                </w:tabs>
+                <w:rPr>
+                  <w:rFonts w:eastAsiaTheme="minorEastAsia"/>
+                  <w:noProof/>
+                  <w:lang w:eastAsia="de-DE"/>
+                </w:rPr>
+              </w:pPr>
+              <w:hyperlink w:anchor="_Toc61894181" w:history="1">
+                <w:r>
+                  <w:rPr>
+                    <w:rStyle w:val="Hyperlink"/>
+                    <w:noProof/>
+                  </w:rPr>
+                  <w:t>8</w:t>
                 </w:r>
                 <w:r>
                   <w:rPr>
@@ -1782,7 +1932,7 @@
                     <w:noProof/>
                     <w:webHidden/>
                   </w:rPr>
-                  <w:instrText xml:space="preserve"> PAGEREF _Toc61883171 \h </w:instrText>
+                  <w:instrText xml:space="preserve"> PAGEREF _Toc61894181 \h </w:instrText>
                 </w:r>
                 <w:r>
                   <w:rPr>
@@ -1802,7 +1952,7 @@
                     <w:noProof/>
                     <w:webHidden/>
                   </w:rPr>
-                  <w:t>4</w:t>
+                  <w:t>6</w:t>
                 </w:r>
                 <w:r>
                   <w:rPr>
@@ -1825,6 +1975,23 @@
           </w:sdtContent>
         </w:sdt>
         <w:p/>
+        <w:p/>
+        <w:p/>
+        <w:p/>
+        <w:p/>
+        <w:p/>
+        <w:p/>
+        <w:p/>
+        <w:p/>
+        <w:p/>
+        <w:p/>
+        <w:p/>
+        <w:p/>
+        <w:p/>
+        <w:p/>
+        <w:p/>
+        <w:p/>
+        <w:p/>
         <w:p>
           <w:pPr>
             <w:pStyle w:val="berschrift1"/>
@@ -1832,11 +1999,12 @@
               <w:lang w:val="en-GB"/>
             </w:rPr>
           </w:pPr>
-          <w:bookmarkStart w:id="0" w:name="_Toc61883163"/>
+          <w:bookmarkStart w:id="0" w:name="_Toc61894172"/>
           <w:r>
             <w:rPr>
               <w:rStyle w:val="berschrift1Zchn"/>
             </w:rPr>
+            <w:lastRenderedPageBreak/>
             <w:t>Einführung</w:t>
           </w:r>
         </w:p>
@@ -1890,7 +2058,13 @@
         <w:pStyle w:val="Ausarbeitung"/>
       </w:pPr>
       <w:r>
-        <w:t xml:space="preserve">Dieses Zitat von Edward Snowden, einem der größten Whistleblower und ehemaliger CIA-Mitarbeiter beschreibt, wie wichtig </w:t>
+        <w:t>Dieses Zitat von Edward Snowden, einem der größten Whistleblower und ehemalige</w:t>
+      </w:r>
+      <w:r>
+        <w:t>n</w:t>
+      </w:r>
+      <w:r>
+        <w:t xml:space="preserve"> CIA-Mitarbeiter beschreibt, wie wichtig </w:t>
       </w:r>
       <w:r>
         <w:t xml:space="preserve">es ist, dass </w:t>
@@ -1902,34 +2076,58 @@
         <w:t xml:space="preserve">stark genug </w:t>
       </w:r>
       <w:r>
-        <w:t>ist</w:t>
+        <w:t xml:space="preserve">und richtig implementiert sein muss, damit </w:t>
+      </w:r>
+      <w:r>
+        <w:t xml:space="preserve">sie </w:t>
+      </w:r>
+      <w:r>
+        <w:t>wirklich funktioniert</w:t>
+      </w:r>
+      <w:r>
+        <w:t xml:space="preserve"> und </w:t>
+      </w:r>
+      <w:r>
+        <w:t xml:space="preserve">man sich </w:t>
+      </w:r>
+      <w:r>
+        <w:t xml:space="preserve">darauf </w:t>
+      </w:r>
+      <w:r>
+        <w:t>verlassen kann</w:t>
+      </w:r>
+      <w:r>
+        <w:t>.</w:t>
       </w:r>
       <w:r>
         <w:t xml:space="preserve"> </w:t>
       </w:r>
       <w:r>
-        <w:t xml:space="preserve">und verlässlich sein </w:t>
-      </w:r>
-      <w:r>
-        <w:t>muss</w:t>
-      </w:r>
-      <w:r>
-        <w:t>.</w:t>
+        <w:t>Manche</w:t>
+      </w:r>
+      <w:r>
+        <w:t xml:space="preserve"> Verschlüsselungstechniken standen in der Vergangenheit in der Kritik, jedoch nicht alle Verfahren der Kryptographie wurden als nicht mehr sicher eingestuft.</w:t>
       </w:r>
       <w:r>
         <w:t xml:space="preserve"> </w:t>
       </w:r>
       <w:r>
-        <w:t>Viele Verschlüsselungstechniken standen in der Vergangenheit in der Kritik, jedoch nicht alle Verfahren der Kryptographie wurden als nicht mehr sicher eingestuft.</w:t>
-      </w:r>
-      <w:r>
-        <w:t xml:space="preserve"> Die </w:t>
-      </w:r>
-      <w:r>
-        <w:t xml:space="preserve">verschiedenen </w:t>
-      </w:r>
-      <w:r>
-        <w:t>asymmetrischen Kryptographie</w:t>
+        <w:t xml:space="preserve">Viele </w:t>
+      </w:r>
+      <w:r>
+        <w:t>verschiedene</w:t>
+      </w:r>
+      <w:r>
+        <w:t xml:space="preserve"> </w:t>
+      </w:r>
+      <w:r>
+        <w:t>asymmetrische</w:t>
+      </w:r>
+      <w:r>
+        <w:t xml:space="preserve"> </w:t>
+      </w:r>
+      <w:r>
+        <w:t>Kryptographie</w:t>
       </w:r>
       <w:r>
         <w:t xml:space="preserve">-Verfahren </w:t>
@@ -1961,7 +2159,13 @@
         <w:t xml:space="preserve"> sicher auszutauschen</w:t>
       </w:r>
       <w:r>
-        <w:t xml:space="preserve"> (symmetrische Verschlüsselungsverfahren)</w:t>
+        <w:t xml:space="preserve"> (symmetrische</w:t>
+      </w:r>
+      <w:r>
+        <w:t>s</w:t>
+      </w:r>
+      <w:r>
+        <w:t xml:space="preserve"> Verschlüsselungsverfahren)</w:t>
       </w:r>
       <w:r>
         <w:t xml:space="preserve">. </w:t>
@@ -1978,7 +2182,34 @@
         <w:pStyle w:val="Ausarbeitung"/>
       </w:pPr>
       <w:r>
-        <w:t>Die Frage, warum dennoch auch symmetrische Verschlüsselungsverfahren heutzutage noch verwendet werden ist berechtigt und kann wie folgt beantwortet werden: Weil die asymmetrischen Verschlüsselungsverfahren viel langsamer sind als die komplexesten symmetrischen Verschlüsselungsverfahren. Es gibt eine Mischform, die „hybride Verschlüsselung“, welche die Vorteile aus beiden Verfahren nutzt - Dazu aber später mehr.</w:t>
+        <w:t xml:space="preserve">Die Frage, warum dennoch auch symmetrische Verschlüsselungsverfahren heutzutage noch verwendet werden ist berechtigt und kann wie folgt beantwortet werden: </w:t>
+      </w:r>
+      <w:r>
+        <w:t>„</w:t>
+      </w:r>
+      <w:r>
+        <w:t>Weil die</w:t>
+      </w:r>
+      <w:r>
+        <w:t xml:space="preserve"> bekanntesten asymmetrischen</w:t>
+      </w:r>
+      <w:r>
+        <w:t xml:space="preserve"> </w:t>
+      </w:r>
+      <w:r>
+        <w:t xml:space="preserve">Verfahren </w:t>
+      </w:r>
+      <w:r>
+        <w:t xml:space="preserve">viel langsamer sind als die </w:t>
+      </w:r>
+      <w:r>
+        <w:t xml:space="preserve">besten </w:t>
+      </w:r>
+      <w:r>
+        <w:t>symmetrischen.</w:t>
+      </w:r>
+      <w:r>
+        <w:t>“</w:t>
       </w:r>
       <w:r>
         <w:rPr>
@@ -1986,32 +2217,8 @@
         </w:rPr>
         <w:footnoteReference w:id="3"/>
       </w:r>
-    </w:p>
-    <w:p>
-      <w:pPr>
-        <w:pStyle w:val="berschrift1"/>
-      </w:pPr>
-      <w:bookmarkStart w:id="2" w:name="_Toc61883164"/>
-      <w:r>
-        <w:t>Geschichte</w:t>
-      </w:r>
-      <w:bookmarkEnd w:id="2"/>
-    </w:p>
-    <w:p>
-      <w:pPr>
-        <w:pStyle w:val="Ausarbeitung"/>
-      </w:pPr>
-      <w:r>
-        <w:t xml:space="preserve">Das asymmetrische Verschlüsselungsverfahren </w:t>
-      </w:r>
-      <w:r>
-        <w:t>gibt es noch nicht so lange und wurde erst 1975 veröffentlicht. Die symmetrische Verschlüsselung existiert hingegen schon seit über 2000 Jahren</w:t>
-      </w:r>
-      <w:r>
-        <w:t xml:space="preserve"> und kam erstmals zur Zeit des großen Cäsars auf</w:t>
-      </w:r>
-      <w:r>
-        <w:t>.</w:t>
+      <w:r>
+        <w:t xml:space="preserve"> Es gibt eine Mischform, die hybride Verschlüsselung, welche die Vorteile aus beiden Verfahren nutzt - Dazu aber später mehr.</w:t>
       </w:r>
       <w:r>
         <w:rPr>
@@ -2019,6 +2226,39 @@
         </w:rPr>
         <w:footnoteReference w:id="4"/>
       </w:r>
+    </w:p>
+    <w:p>
+      <w:pPr>
+        <w:pStyle w:val="berschrift1"/>
+      </w:pPr>
+      <w:bookmarkStart w:id="2" w:name="_Toc61894173"/>
+      <w:r>
+        <w:t>Geschichte</w:t>
+      </w:r>
+      <w:bookmarkEnd w:id="2"/>
+    </w:p>
+    <w:p>
+      <w:pPr>
+        <w:pStyle w:val="Ausarbeitung"/>
+      </w:pPr>
+      <w:r>
+        <w:t xml:space="preserve">Das asymmetrische Verschlüsselungsverfahren </w:t>
+      </w:r>
+      <w:r>
+        <w:t>gibt es noch nicht so lange und wurde erst 1975 veröffentlicht. Die symmetrische Verschlüsselung existiert hingegen schon seit über 2000 Jahren</w:t>
+      </w:r>
+      <w:r>
+        <w:t xml:space="preserve"> und kam erstmals zur Zeit des großen Cäsars auf</w:t>
+      </w:r>
+      <w:r>
+        <w:t>.</w:t>
+      </w:r>
+      <w:r>
+        <w:rPr>
+          <w:rStyle w:val="Funotenzeichen"/>
+        </w:rPr>
+        <w:footnoteReference w:id="5"/>
+      </w:r>
       <w:r>
         <w:t xml:space="preserve"> Diffie und Hellmann hatten die Idee zur asymmetrischen Verschlüsselung. Ein erstes fertiges Verfahren gab es aber erst 1977, also zwei Jahre später und wurde von </w:t>
       </w:r>
@@ -2068,70 +2308,7 @@
         <w:t>Algorithmus</w:t>
       </w:r>
       <w:r>
-        <w:t xml:space="preserve">, welcher nach den </w:t>
-      </w:r>
-      <w:r>
-        <w:lastRenderedPageBreak/>
-        <w:t xml:space="preserve">ersten Buchstaben der Erfinder benannt wurde (RSA) wird noch heute oft angewendet. </w:t>
-      </w:r>
-      <w:r>
-        <w:rPr>
-          <w:rStyle w:val="Funotenzeichen"/>
-        </w:rPr>
-        <w:footnoteReference w:id="5"/>
-      </w:r>
-      <w:r>
-        <w:t xml:space="preserve"> Auch in den Jahren danach kamen immer mehr Verfahren hinzu.</w:t>
-      </w:r>
-    </w:p>
-    <w:p>
-      <w:pPr>
-        <w:pStyle w:val="berschrift1"/>
-      </w:pPr>
-      <w:bookmarkStart w:id="3" w:name="_Toc61883165"/>
-      <w:r>
-        <w:t>Prinzip</w:t>
-      </w:r>
-      <w:bookmarkEnd w:id="3"/>
-    </w:p>
-    <w:p>
-      <w:pPr>
-        <w:pStyle w:val="Ausarbeitung"/>
-      </w:pPr>
-      <w:r>
-        <w:t>Im Vergleich zu dem symmetrischen Verschlüsselungsverfahren werden bei der asymmetrischen Verschlüsselung zwei Schlüssel, ein sogenanntes Schlüsselpaar, anstatt einem Schlüssel verwendet.</w:t>
-      </w:r>
-      <w:r>
-        <w:t xml:space="preserve"> </w:t>
-      </w:r>
-      <w:r>
-        <w:t xml:space="preserve">Der Ablauf ist folgender: </w:t>
-      </w:r>
-    </w:p>
-    <w:p>
-      <w:pPr>
-        <w:pStyle w:val="Ausarbeitung"/>
-      </w:pPr>
-      <w:r>
-        <w:t xml:space="preserve">Zuerst wird </w:t>
-      </w:r>
-      <w:r>
-        <w:t>das</w:t>
-      </w:r>
-      <w:r>
-        <w:t xml:space="preserve"> Schlüssel</w:t>
-      </w:r>
-      <w:r>
-        <w:t>p</w:t>
-      </w:r>
-      <w:r>
-        <w:t>aar</w:t>
-      </w:r>
-      <w:r>
-        <w:t xml:space="preserve"> generiert, welches einen privaten und einen öffentlichen Schlüssel enthält.</w:t>
-      </w:r>
-      <w:r>
-        <w:t xml:space="preserve"> Hierbei ist zu erwähnen, dass der private Schlüssel sich nicht aus dem öffentlichen Schlüssel berechnen lassen darf.</w:t>
+        <w:t xml:space="preserve">, welcher nach den ersten Buchstaben der Erfinder benannt wurde (RSA) wird noch heute oft angewendet. </w:t>
       </w:r>
       <w:r>
         <w:rPr>
@@ -2140,6 +2317,65 @@
         <w:footnoteReference w:id="6"/>
       </w:r>
       <w:r>
+        <w:t xml:space="preserve"> Auch in den Jahren danach kamen immer mehr Verfahren hinzu.</w:t>
+      </w:r>
+    </w:p>
+    <w:p>
+      <w:pPr>
+        <w:pStyle w:val="berschrift1"/>
+      </w:pPr>
+      <w:bookmarkStart w:id="3" w:name="_Toc61894174"/>
+      <w:r>
+        <w:t>Prinzip</w:t>
+      </w:r>
+      <w:bookmarkEnd w:id="3"/>
+    </w:p>
+    <w:p>
+      <w:pPr>
+        <w:pStyle w:val="Ausarbeitung"/>
+      </w:pPr>
+      <w:r>
+        <w:t>Im Vergleich zu dem symmetrischen Verschlüsselungsverfahren werden bei der asymmetrischen Verschlüsselung zwei Schlüssel, ein sogenanntes Schlüsselpaar, anstatt einem Schlüssel verwendet.</w:t>
+      </w:r>
+      <w:r>
+        <w:t xml:space="preserve"> </w:t>
+      </w:r>
+      <w:r>
+        <w:t xml:space="preserve">Der Ablauf ist folgender: </w:t>
+      </w:r>
+    </w:p>
+    <w:p>
+      <w:pPr>
+        <w:pStyle w:val="Ausarbeitung"/>
+      </w:pPr>
+      <w:r>
+        <w:t xml:space="preserve">Zuerst wird </w:t>
+      </w:r>
+      <w:r>
+        <w:t>das</w:t>
+      </w:r>
+      <w:r>
+        <w:t xml:space="preserve"> Schlüssel</w:t>
+      </w:r>
+      <w:r>
+        <w:t>p</w:t>
+      </w:r>
+      <w:r>
+        <w:t>aar</w:t>
+      </w:r>
+      <w:r>
+        <w:t xml:space="preserve"> generiert, welches einen privaten und einen öffentlichen Schlüssel enthält.</w:t>
+      </w:r>
+      <w:r>
+        <w:t xml:space="preserve"> Hierbei ist zu erwähnen, dass der private Schlüssel sich nicht aus dem öffentlichen Schlüssel berechnen lassen darf.</w:t>
+      </w:r>
+      <w:r>
+        <w:rPr>
+          <w:rStyle w:val="Funotenzeichen"/>
+        </w:rPr>
+        <w:footnoteReference w:id="7"/>
+      </w:r>
+      <w:r>
         <w:t xml:space="preserve"> D</w:t>
       </w:r>
       <w:r>
@@ -2173,7 +2409,17 @@
         <w:t xml:space="preserve">im Vergleich zu der symmetrischen Verschlüsselung, dass </w:t>
       </w:r>
       <w:r>
-        <w:t xml:space="preserve">dieser Schlüssel nicht über einen sicheren Weg übertragen werden muss und jeder diesen besitzen dürfte. Öfter hofft man auch auf eine Globale Verteilung des öffentlichen Schlüssels, damit kein zweiter, gefälschter Schlüssel verbreitet wird. </w:t>
+        <w:lastRenderedPageBreak/>
+        <w:t>dieser Schlüssel nicht über einen sicheren Weg übertragen werden muss und jeder diesen besitzen dürfte. Öfter hofft man auch auf eine Globale Verteilung des öffentlichen Schlüssels, damit kein zweiter, gefälschter Schlüssel verbreitet wird.</w:t>
+      </w:r>
+      <w:r>
+        <w:rPr>
+          <w:rStyle w:val="Funotenzeichen"/>
+        </w:rPr>
+        <w:footnoteReference w:id="8"/>
+      </w:r>
+      <w:r>
+        <w:t xml:space="preserve"> </w:t>
       </w:r>
     </w:p>
     <w:p>
@@ -2239,7 +2485,19 @@
         <w:t xml:space="preserve">, die </w:t>
       </w:r>
       <w:r>
-        <w:t>von anderen mit dem öffentlichen Schlüssel verschlüsselt und versendet wurden.</w:t>
+        <w:t>von</w:t>
+      </w:r>
+      <w:r>
+        <w:t xml:space="preserve"> dem anderen mithilfe des </w:t>
+      </w:r>
+      <w:r>
+        <w:t>öffentlichen Schlüssel</w:t>
+      </w:r>
+      <w:r>
+        <w:t>s</w:t>
+      </w:r>
+      <w:r>
+        <w:t xml:space="preserve"> verschlüsselt und versendet wurden.</w:t>
       </w:r>
       <w:r>
         <w:t xml:space="preserve"> </w:t>
@@ -2248,7 +2506,7 @@
         <w:rPr>
           <w:rStyle w:val="Funotenzeichen"/>
         </w:rPr>
-        <w:footnoteReference w:id="7"/>
+        <w:footnoteReference w:id="9"/>
       </w:r>
     </w:p>
     <w:p>
@@ -2263,7 +2521,7 @@
       <w:pPr>
         <w:pStyle w:val="berschrift1"/>
       </w:pPr>
-      <w:bookmarkStart w:id="4" w:name="_Toc61883166"/>
+      <w:bookmarkStart w:id="4" w:name="_Toc61894175"/>
       <w:r>
         <w:t>Mathematischer</w:t>
       </w:r>
@@ -2283,23 +2541,31 @@
         <w:t>auch</w:t>
       </w:r>
       <w:r>
-        <w:t xml:space="preserve"> mathematisch dargestellt werden. Wie schon Anfangs erwähnt werden für die asymmetrische Verschlüsselung ein öffentlicher und ein privater Schlüssel benötigt. Diese hängen zwar mathematisch voneinander ab, doch durch die groß gewählte Länge der </w:t>
-      </w:r>
-      <w:r>
-        <w:lastRenderedPageBreak/>
-        <w:t>Schlüssel ist dies praktisch nicht durchführbar. Ab circa einer Schlüssellänge von 1024 Bit kann der private Schlüssel</w:t>
-      </w:r>
-      <w:r>
-        <w:t xml:space="preserve"> praktisch</w:t>
-      </w:r>
-      <w:r>
-        <w:t xml:space="preserve"> nicht mehr von dem öffentlichen berechnet werden. Diese Länge von 1024 Bit wird zum Beispiel auch beim RSA-Verfahren verwendet.</w:t>
+        <w:t xml:space="preserve"> mathematisch dargestellt werden. Wie schon Anfangs erwähnt werden für die asymmetrische Verschlüsselung ein öffentlicher und ein privater Schlüssel benötigt. Diese hängen zwar mathematisch voneinander ab, doch durch die groß gewählte Länge der Schlüssel ist dies praktisch nicht durchführbar. Ab circa einer Schlüssellänge von 1024 Bit kann der private Schlüssel</w:t>
+      </w:r>
+      <w:r>
+        <w:t xml:space="preserve"> </w:t>
+      </w:r>
+      <w:r>
+        <w:t>nicht mehr</w:t>
+      </w:r>
+      <w:r>
+        <w:t xml:space="preserve"> mithilfe einer deterministischen Rechenmaschine</w:t>
+      </w:r>
+      <w:r>
+        <w:t xml:space="preserve"> von dem öffentlichen berechnet werden. Diese Länge von </w:t>
+      </w:r>
+      <w:r>
+        <w:t xml:space="preserve">mind. </w:t>
+      </w:r>
+      <w:r>
+        <w:t>1024 Bit wird zum Beispiel auch beim RSA-Verfahren verwendet.</w:t>
       </w:r>
       <w:r>
         <w:rPr>
           <w:rStyle w:val="Funotenzeichen"/>
         </w:rPr>
-        <w:footnoteReference w:id="8"/>
+        <w:footnoteReference w:id="10"/>
       </w:r>
       <w:r>
         <w:t xml:space="preserve"> </w:t>
@@ -2322,7 +2588,16 @@
         <w:t xml:space="preserve"> weil dieser nur für den letztendlichen Empfänger der verschlüsselten Nachricht zugänglich sein soll.</w:t>
       </w:r>
       <w:r>
-        <w:t xml:space="preserve"> Die Nachricht (m) stellt eine Nachricht in Binärschreibweise, aber im Klartext, dar. Die Nachricht (m) kann höchstens so lang wie die Schlüssel (e,</w:t>
+        <w:t xml:space="preserve"> Die Nachricht (m) stellt eine Nachricht in </w:t>
+      </w:r>
+      <w:r>
+        <w:t>Klartext</w:t>
+      </w:r>
+      <w:r>
+        <w:t xml:space="preserve">, aber </w:t>
+      </w:r>
+      <w:r>
+        <w:t>Binärschreibweise, dar. Die Nachricht (m) kann höchstens so lang wie die Schlüssel (e,</w:t>
       </w:r>
       <w:r>
         <w:t xml:space="preserve"> </w:t>
@@ -2385,7 +2660,7 @@
         <w:rPr>
           <w:rStyle w:val="Funotenzeichen"/>
         </w:rPr>
-        <w:footnoteReference w:id="9"/>
+        <w:footnoteReference w:id="11"/>
       </w:r>
     </w:p>
     <w:p>
@@ -2396,6 +2671,7 @@
         <w:rPr>
           <w:noProof/>
         </w:rPr>
+        <w:lastRenderedPageBreak/>
         <w:drawing>
           <wp:anchor distT="0" distB="0" distL="114300" distR="114300" simplePos="0" relativeHeight="251664384" behindDoc="0" locked="0" layoutInCell="1" allowOverlap="1" wp14:anchorId="58282B7E" wp14:editId="0A4616AC">
             <wp:simplePos x="0" y="0"/>
@@ -2526,7 +2802,7 @@
       <w:pPr>
         <w:pStyle w:val="berschrift1"/>
       </w:pPr>
-      <w:bookmarkStart w:id="5" w:name="_Toc61883167"/>
+      <w:bookmarkStart w:id="5" w:name="_Toc61894176"/>
       <w:r>
         <w:t>Das RSA-Verfahren</w:t>
       </w:r>
@@ -2537,7 +2813,13 @@
         <w:pStyle w:val="Ausarbeitung"/>
       </w:pPr>
       <w:r>
-        <w:t xml:space="preserve">Wie in der Geschichte schon bereits erwähnt ist das RSA-Verfahren einer der ersten und bis heute bekanntesten Verfahren. </w:t>
+        <w:t xml:space="preserve">Wie </w:t>
+      </w:r>
+      <w:r>
+        <w:t xml:space="preserve">im Kapitel </w:t>
+      </w:r>
+      <w:r>
+        <w:t xml:space="preserve">Geschichte schon bereits erwähnt ist das RSA-Verfahren einer der ersten und bis heute bekanntesten Verfahren. </w:t>
       </w:r>
       <w:r>
         <w:t xml:space="preserve">Die </w:t>
@@ -2555,7 +2837,7 @@
         <w:rPr>
           <w:rStyle w:val="Funotenzeichen"/>
         </w:rPr>
-        <w:footnoteReference w:id="10"/>
+        <w:footnoteReference w:id="12"/>
       </w:r>
       <w:r>
         <w:t xml:space="preserve"> </w:t>
@@ -2565,9 +2847,8 @@
       <w:pPr>
         <w:pStyle w:val="berschrift2"/>
       </w:pPr>
-      <w:bookmarkStart w:id="6" w:name="_Toc61883168"/>
-      <w:r>
-        <w:lastRenderedPageBreak/>
+      <w:bookmarkStart w:id="6" w:name="_Toc61894177"/>
+      <w:r>
         <w:t>Gilt es als sicher?</w:t>
       </w:r>
       <w:bookmarkEnd w:id="6"/>
@@ -2609,16 +2890,14 @@
       <w:r>
         <w:t xml:space="preserve">annt, dass Quantencomputer das Faktorisierungsproblem in Polynomzeit, also es praktisch, </w:t>
       </w:r>
-      <w:proofErr w:type="gramStart"/>
-      <w:r>
-        <w:t>lösen  können</w:t>
-      </w:r>
-      <w:proofErr w:type="gramEnd"/>
+      <w:r>
+        <w:t>lösen können</w:t>
+      </w:r>
       <w:r>
         <w:rPr>
           <w:rStyle w:val="Funotenzeichen"/>
         </w:rPr>
-        <w:footnoteReference w:id="11"/>
+        <w:footnoteReference w:id="13"/>
       </w:r>
     </w:p>
     <w:p>
@@ -2628,10 +2907,11 @@
     </w:p>
     <w:p>
       <w:pPr>
-        <w:pStyle w:val="berschrift1"/>
-      </w:pPr>
-      <w:bookmarkStart w:id="7" w:name="_Toc61883169"/>
-      <w:r>
+        <w:pStyle w:val="berschrift2"/>
+      </w:pPr>
+      <w:bookmarkStart w:id="7" w:name="_Toc61894178"/>
+      <w:r>
+        <w:lastRenderedPageBreak/>
         <w:t>Anwendungsfälle</w:t>
       </w:r>
       <w:bookmarkEnd w:id="7"/>
@@ -2641,13 +2921,19 @@
         <w:pStyle w:val="Ausarbeitung"/>
       </w:pPr>
       <w:r>
-        <w:t>Das Asymmetrische Verschlüsselungsverfahren wird heutzutage sehr oft und vielseitig angewendet.</w:t>
+        <w:t xml:space="preserve">Das </w:t>
+      </w:r>
+      <w:r>
+        <w:t>RSA Verschlüsselungsverfahren</w:t>
+      </w:r>
+      <w:r>
+        <w:t xml:space="preserve"> wird heutzutage sehr oft und vielseitig angewendet.</w:t>
       </w:r>
       <w:r>
         <w:rPr>
           <w:rStyle w:val="Funotenzeichen"/>
         </w:rPr>
-        <w:footnoteReference w:id="12"/>
+        <w:footnoteReference w:id="14"/>
       </w:r>
     </w:p>
     <w:p>
@@ -2695,7 +2981,7 @@
         </w:numPr>
       </w:pPr>
       <w:r>
-        <w:t>Elektronische Geldgeschäfte</w:t>
+        <w:t>Chipkarten</w:t>
       </w:r>
     </w:p>
     <w:p>
@@ -2706,29 +2992,192 @@
           <w:numId w:val="12"/>
         </w:numPr>
       </w:pPr>
+      <w:r>
+        <w:t>Elektronische Geldgeschäfte</w:t>
+      </w:r>
     </w:p>
     <w:p>
       <w:pPr>
-        <w:pStyle w:val="Listenabsatz"/>
-      </w:pPr>
+        <w:pStyle w:val="berschrift1"/>
+      </w:pPr>
+      <w:bookmarkStart w:id="8" w:name="_Toc61894179"/>
+      <w:r>
+        <w:t>Vor und Nachteile der asymmetrischen Verschlüsselung</w:t>
+      </w:r>
+      <w:bookmarkEnd w:id="8"/>
+    </w:p>
+    <w:p/>
+    <w:tbl>
+      <w:tblPr>
+        <w:tblStyle w:val="Tabellenraster"/>
+        <w:tblW w:w="0" w:type="auto"/>
+        <w:tblBorders>
+          <w:top w:val="none" w:sz="0" w:space="0" w:color="auto"/>
+          <w:left w:val="none" w:sz="0" w:space="0" w:color="auto"/>
+          <w:bottom w:val="none" w:sz="0" w:space="0" w:color="auto"/>
+          <w:right w:val="none" w:sz="0" w:space="0" w:color="auto"/>
+        </w:tblBorders>
+        <w:tblLook w:val="04A0" w:firstRow="1" w:lastRow="0" w:firstColumn="1" w:lastColumn="0" w:noHBand="0" w:noVBand="1"/>
+      </w:tblPr>
+      <w:tblGrid>
+        <w:gridCol w:w="4531"/>
+        <w:gridCol w:w="4531"/>
+      </w:tblGrid>
+      <w:tr>
+        <w:tc>
+          <w:tcPr>
+            <w:tcW w:w="4531" w:type="dxa"/>
+          </w:tcPr>
+          <w:p>
+            <w:r>
+              <w:t>Vorteile</w:t>
+            </w:r>
+          </w:p>
+        </w:tc>
+        <w:tc>
+          <w:tcPr>
+            <w:tcW w:w="4531" w:type="dxa"/>
+          </w:tcPr>
+          <w:p>
+            <w:r>
+              <w:t>Nachteile</w:t>
+            </w:r>
+          </w:p>
+        </w:tc>
+      </w:tr>
+      <w:tr>
+        <w:tc>
+          <w:tcPr>
+            <w:tcW w:w="4531" w:type="dxa"/>
+          </w:tcPr>
+          <w:p>
+            <w:r>
+              <w:t xml:space="preserve">Die hohe Sicherheit ist ein ganz klarer Vorteil der asymmetrischen Verschlüsselung. Dadurch, dass sehr schwer lösbare mathematische Probleme hinter der Verschlüsselung liegen, kann man diese nicht mithilfe einfacher Angriffe umgehen oder knacken. </w:t>
+            </w:r>
+          </w:p>
+          <w:p>
+            <w:r>
+              <w:t xml:space="preserve">Außerdem gibt es im Vergleich zu der symmetrischen Verschlüsselung nicht mehr dieses Problem, dass man beim Schlüsselaustausch einen sicheren Übergabeweg haben muss. Weil der Öffentliche Schlüssel für jeden zugänglich sein kann, </w:t>
+            </w:r>
+            <w:r>
+              <w:t>muss dieser nicht geheim ausgetauscht werden.</w:t>
+            </w:r>
+          </w:p>
+          <w:p>
+            <w:r>
+              <w:t>Außerdem werden durch das asymmetrische Verfahren erstmal die Möglichkeiten für Authentifikation und digitale Signatur erstellt.</w:t>
+            </w:r>
+            <w:r>
+              <w:rPr>
+                <w:rStyle w:val="Funotenzeichen"/>
+              </w:rPr>
+              <w:footnoteReference w:id="15"/>
+            </w:r>
+          </w:p>
+          <w:p/>
+        </w:tc>
+        <w:tc>
+          <w:tcPr>
+            <w:tcW w:w="4531" w:type="dxa"/>
+          </w:tcPr>
+          <w:p>
+            <w:r>
+              <w:t>Komplexere Verfahren sind immer rechenintensiver und somit auch langsamer als einfacher konzipierte Verfahren wie es zum Beispiel die symmetrische Verschlüsselung ist.</w:t>
+            </w:r>
+          </w:p>
+          <w:p>
+            <w:r>
+              <w:t xml:space="preserve">Wie jedoch in dem Kapitel 5.1 aufgeklärt wurde, basiert die Sicherheit der Verfahren nur auf unbewiesenen Annahmen. Sobald ein neuer, besserer und effizienterer Algorithmus auf den Markt kommt, gilt dieses Verfahren als nicht mehr sicher. </w:t>
+            </w:r>
+          </w:p>
+          <w:p>
+            <w:r>
+              <w:t xml:space="preserve">Außerdem kann ein „Man-in-the-Middle Angriff“ die Sicherheit und somit auch die Übertragung des Verfahrens gefährden, in dem er sich einfach zwischen die zwei Fronten stellt und die Schlüssel vortäuscht ohne, dass der Sender oder der Empfänger davon mitbekommt, dass ihre komplette Kommunikation abgehört wird. </w:t>
+            </w:r>
+          </w:p>
+          <w:p>
+            <w:r>
+              <w:t>Falls es mehrere Empfänger gibt, muss für jeden Empfänger die Nachricht neu, mit seinem jeweiligen öffentlichen Schlüssel, verschlüsselt werden</w:t>
+            </w:r>
+            <w:r>
+              <w:rPr>
+                <w:rStyle w:val="Funotenzeichen"/>
+              </w:rPr>
+              <w:footnoteReference w:id="16"/>
+            </w:r>
+          </w:p>
+          <w:p/>
+        </w:tc>
+      </w:tr>
+    </w:tbl>
+    <w:p/>
+    <w:p>
+      <w:pPr>
+        <w:pStyle w:val="berschrift1"/>
+      </w:pPr>
+      <w:bookmarkStart w:id="9" w:name="_Toc61894180"/>
+      <w:r>
+        <w:t>Hybride Verschlüsselung</w:t>
+      </w:r>
+      <w:bookmarkEnd w:id="9"/>
     </w:p>
     <w:p>
       <w:pPr>
-        <w:pStyle w:val="Listenabsatz"/>
-        <w:ind w:left="360"/>
-      </w:pPr>
+        <w:pStyle w:val="Ausarbeitung"/>
+      </w:pPr>
+      <w:r>
+        <w:t>Wie schon in der Einleitung erwähnt, gibt es ein hybrides Verschlüsselungsverfahren, welches die Vorteile der asymmetrischen- und der symmetrischen Verschlüsselung nutzt</w:t>
+      </w:r>
+      <w:r>
+        <w:t>.</w:t>
+      </w:r>
     </w:p>
     <w:p>
       <w:pPr>
         <w:pStyle w:val="Ausarbeitung"/>
       </w:pPr>
+      <w:r>
+        <w:t xml:space="preserve">Zuallererst wird ein Schlüssel generiert auf Basis des symmetrischen Verschlüsselungsverfahren, der sogenannte Sitzungsschlüssel.  Dieser </w:t>
+      </w:r>
+      <w:r>
+        <w:t>Sitzung</w:t>
+      </w:r>
+      <w:r>
+        <w:t>s</w:t>
+      </w:r>
+      <w:r>
+        <w:t>s</w:t>
+      </w:r>
+      <w:r>
+        <w:t>chlüssel wird mit einem asymmetrischen Verfahren verschlüsselt</w:t>
+      </w:r>
+      <w:r>
+        <w:t>,</w:t>
+      </w:r>
+      <w:r>
+        <w:t xml:space="preserve"> heißt, dass der Empfänger dem Sender einen öffentlichen Schlüssel übergibt, mit dem er dann den </w:t>
+      </w:r>
+      <w:r>
+        <w:t xml:space="preserve">Sitzungsschlüssel verschlüsseln kann. Die Nachricht wird dann mit dem Sitzungsschlüssel verschlüsselt und anschließend wird der verschlüsselte Sitzungsschlüssel mit der danke dem Sitzungsschlüssel verschlüsselten Nachricht übergeben. Der </w:t>
+      </w:r>
+      <w:r>
+        <w:lastRenderedPageBreak/>
+        <w:t>Empfänger kann zuerst mit seinem privaten Schlüssel den Sitzungsschlüssel entschlüsseln und anschließen mit diesem die eigentliche Nachricht entschlüsseln.</w:t>
+      </w:r>
     </w:p>
     <w:p>
       <w:pPr>
-        <w:pStyle w:val="berschrift2"/>
-      </w:pPr>
-      <w:bookmarkStart w:id="8" w:name="_Toc61883170"/>
-      <w:bookmarkEnd w:id="8"/>
+        <w:pStyle w:val="Ausarbeitung"/>
+      </w:pPr>
+      <w:r>
+        <w:t xml:space="preserve">Vorteil: Man hat nicht mehr das Problem, dass man den Schlüssel der symmetrischen Verschlüsselung nicht geheim übergeben kann und man nutzt die höhere Geschwindigkeit der symmetrischen Verschlüsselung beim </w:t>
+      </w:r>
+      <w:r>
+        <w:t>Entschlüsseln</w:t>
+      </w:r>
+      <w:r>
+        <w:t xml:space="preserve"> der eigentlichen Nachricht.</w:t>
+      </w:r>
     </w:p>
     <w:p>
       <w:pPr>
@@ -2737,21 +3186,16 @@
     </w:p>
     <w:p>
       <w:pPr>
-        <w:pStyle w:val="Ausarbeitung"/>
-      </w:pPr>
-    </w:p>
-    <w:p>
-      <w:pPr>
         <w:pStyle w:val="berschrift1"/>
       </w:pPr>
-      <w:bookmarkStart w:id="9" w:name="_Toc61883171"/>
+      <w:bookmarkStart w:id="10" w:name="_Toc61894181"/>
       <w:r>
         <w:t>Literatur</w:t>
       </w:r>
       <w:r>
         <w:t>verzeichnis</w:t>
       </w:r>
-      <w:bookmarkEnd w:id="9"/>
+      <w:bookmarkEnd w:id="10"/>
     </w:p>
     <w:p>
       <w:pPr>
@@ -2763,10 +3207,18 @@
         <w:jc w:val="left"/>
       </w:pPr>
       <w:r>
-        <w:t xml:space="preserve">ZITATE AUS IT-SICHERHEIT UND HACKING </w:t>
-      </w:r>
-      <w:r>
-        <w:t xml:space="preserve"> in itsicherheitonline.de</w:t>
+        <w:t xml:space="preserve">ZITATE AUS IT-SICHERHEIT UND </w:t>
+      </w:r>
+      <w:proofErr w:type="gramStart"/>
+      <w:r>
+        <w:t xml:space="preserve">HACKING </w:t>
+      </w:r>
+      <w:r>
+        <w:t xml:space="preserve"> in</w:t>
+      </w:r>
+      <w:proofErr w:type="gramEnd"/>
+      <w:r>
+        <w:t xml:space="preserve"> itsicherheitonline.de</w:t>
       </w:r>
       <w:r>
         <w:t xml:space="preserve">, </w:t>
@@ -2783,7 +3235,13 @@
         </w:r>
       </w:hyperlink>
       <w:r>
-        <w:t>, [18.01.2021]</w:t>
+        <w:t>, [1</w:t>
+      </w:r>
+      <w:r>
+        <w:t>6</w:t>
+      </w:r>
+      <w:r>
+        <w:t>.01.2021]</w:t>
       </w:r>
     </w:p>
     <w:p>
@@ -2833,7 +3291,13 @@
         </w:r>
       </w:hyperlink>
       <w:r>
-        <w:t xml:space="preserve"> , [18.01.2021]</w:t>
+        <w:t xml:space="preserve"> , [1</w:t>
+      </w:r>
+      <w:r>
+        <w:t>6</w:t>
+      </w:r>
+      <w:r>
+        <w:t>.01.2021]</w:t>
       </w:r>
     </w:p>
     <w:p>
@@ -2846,7 +3310,13 @@
         <w:jc w:val="left"/>
       </w:pPr>
       <w:r>
-        <w:t xml:space="preserve">Asymmetrische Verschlüsselung in stufyflix.de, [online] </w:t>
+        <w:t>Asymmetrische Verschlüsselung in stu</w:t>
+      </w:r>
+      <w:r>
+        <w:t>d</w:t>
+      </w:r>
+      <w:r>
+        <w:t xml:space="preserve">yflix.de, [online] </w:t>
       </w:r>
       <w:hyperlink r:id="rId23" w:history="1">
         <w:r>
@@ -2908,6 +3378,39 @@
     </w:p>
     <w:p>
       <w:pPr>
+        <w:pStyle w:val="Listenabsatz"/>
+        <w:numPr>
+          <w:ilvl w:val="0"/>
+          <w:numId w:val="1"/>
+        </w:numPr>
+        <w:jc w:val="left"/>
+      </w:pPr>
+      <w:r>
+        <w:t xml:space="preserve">RSA Verschlüsselung in </w:t>
+      </w:r>
+      <w:r>
+        <w:t>sudyflix</w:t>
+      </w:r>
+      <w:r>
+        <w:t>.de, [online]</w:t>
+      </w:r>
+      <w:r>
+        <w:br/>
+      </w:r>
+      <w:hyperlink r:id="rId25" w:history="1">
+        <w:r>
+          <w:rPr>
+            <w:rStyle w:val="Hyperlink"/>
+          </w:rPr>
+          <w:t>https://studyflix.de/informatik/rsa-verschlusselung-1608</w:t>
+        </w:r>
+      </w:hyperlink>
+      <w:r>
+        <w:t xml:space="preserve"> [18.01.2021]</w:t>
+      </w:r>
+    </w:p>
+    <w:p>
+      <w:pPr>
         <w:pStyle w:val="Ausarbeitung"/>
       </w:pPr>
     </w:p>
@@ -2920,7 +3423,7 @@
     <w:p/>
     <w:p/>
     <w:sectPr>
-      <w:headerReference w:type="default" r:id="rId25"/>
+      <w:headerReference w:type="default" r:id="rId26"/>
       <w:pgSz w:w="11906" w:h="16838"/>
       <w:pgMar w:top="1417" w:right="1417" w:bottom="1134" w:left="1417" w:header="708" w:footer="708" w:gutter="0"/>
       <w:pgNumType w:start="0"/>
@@ -2952,7 +3455,15 @@
         <w:annotationRef/>
       </w:r>
       <w:r>
-        <w:t>Evtl. auch auf deutsch:</w:t>
+        <w:t xml:space="preserve">Evtl. auch </w:t>
+      </w:r>
+      <w:proofErr w:type="spellStart"/>
+      <w:r>
+        <w:t>auf deutsch</w:t>
+      </w:r>
+      <w:proofErr w:type="spellEnd"/>
+      <w:r>
+        <w:t>:</w:t>
       </w:r>
       <w:r>
         <w:br/>
@@ -3094,6 +3605,9 @@
         <w:t xml:space="preserve"> </w:t>
       </w:r>
       <w:r>
+        <w:t xml:space="preserve">Vgl. </w:t>
+      </w:r>
+      <w:r>
         <w:t xml:space="preserve">[2] </w:t>
       </w:r>
       <w:r>
@@ -3113,13 +3627,7 @@
         <w:footnoteRef/>
       </w:r>
       <w:r>
-        <w:t xml:space="preserve"> </w:t>
-      </w:r>
-      <w:r>
-        <w:t>[2]</w:t>
-      </w:r>
-      <w:r>
-        <w:t>, Kapitel 3.3</w:t>
+        <w:t xml:space="preserve"> [2] Kapitel 3.3, Absatz 2, Zeile 2-3</w:t>
       </w:r>
     </w:p>
   </w:footnote>
@@ -3135,7 +3643,19 @@
         <w:footnoteRef/>
       </w:r>
       <w:r>
-        <w:t xml:space="preserve"> [5], Absatz 2</w:t>
+        <w:t xml:space="preserve"> </w:t>
+      </w:r>
+      <w:r>
+        <w:t>Vgl.</w:t>
+      </w:r>
+      <w:r>
+        <w:t xml:space="preserve"> </w:t>
+      </w:r>
+      <w:r>
+        <w:t>[2]</w:t>
+      </w:r>
+      <w:r>
+        <w:t>, Kapitel 3.3</w:t>
       </w:r>
     </w:p>
   </w:footnote>
@@ -3151,7 +3671,13 @@
         <w:footnoteRef/>
       </w:r>
       <w:r>
-        <w:t xml:space="preserve"> [4], Absatz 4</w:t>
+        <w:t xml:space="preserve"> </w:t>
+      </w:r>
+      <w:r>
+        <w:t xml:space="preserve">Vgl. </w:t>
+      </w:r>
+      <w:r>
+        <w:t>[5], Absatz 2</w:t>
       </w:r>
     </w:p>
   </w:footnote>
@@ -3167,7 +3693,13 @@
         <w:footnoteRef/>
       </w:r>
       <w:r>
-        <w:t xml:space="preserve"> [2], Kapitel 8.1</w:t>
+        <w:t xml:space="preserve"> </w:t>
+      </w:r>
+      <w:r>
+        <w:t xml:space="preserve">Vgl. </w:t>
+      </w:r>
+      <w:r>
+        <w:t>[4], Absatz 4</w:t>
       </w:r>
     </w:p>
   </w:footnote>
@@ -3183,7 +3715,13 @@
         <w:footnoteRef/>
       </w:r>
       <w:r>
-        <w:t xml:space="preserve"> [5], Absatz 3</w:t>
+        <w:t xml:space="preserve"> </w:t>
+      </w:r>
+      <w:r>
+        <w:t xml:space="preserve">Vgl. </w:t>
+      </w:r>
+      <w:r>
+        <w:t>[2], Kapitel 8.1</w:t>
       </w:r>
     </w:p>
   </w:footnote>
@@ -3199,7 +3737,10 @@
         <w:footnoteRef/>
       </w:r>
       <w:r>
-        <w:t xml:space="preserve"> [6], Kapitel 1.3.3.1</w:t>
+        <w:t xml:space="preserve"> Vgl. [5], Absatz </w:t>
+      </w:r>
+      <w:r>
+        <w:t>6</w:t>
       </w:r>
     </w:p>
   </w:footnote>
@@ -3215,7 +3756,16 @@
         <w:footnoteRef/>
       </w:r>
       <w:r>
-        <w:t xml:space="preserve"> [6], Kapitel 1.3.3.1</w:t>
+        <w:t xml:space="preserve"> </w:t>
+      </w:r>
+      <w:r>
+        <w:t xml:space="preserve">Vgl. </w:t>
+      </w:r>
+      <w:r>
+        <w:t xml:space="preserve">[5], Absatz </w:t>
+      </w:r>
+      <w:r>
+        <w:t>7</w:t>
       </w:r>
     </w:p>
   </w:footnote>
@@ -3231,7 +3781,13 @@
         <w:footnoteRef/>
       </w:r>
       <w:r>
-        <w:t xml:space="preserve"> [2], Kapitel 8.3</w:t>
+        <w:t xml:space="preserve"> </w:t>
+      </w:r>
+      <w:r>
+        <w:t xml:space="preserve">Vgl. </w:t>
+      </w:r>
+      <w:r>
+        <w:t>[6], Kapitel 1.3.3.1</w:t>
       </w:r>
     </w:p>
   </w:footnote>
@@ -3247,7 +3803,13 @@
         <w:footnoteRef/>
       </w:r>
       <w:r>
-        <w:t xml:space="preserve"> [2], Kapitel 8.3.4</w:t>
+        <w:t xml:space="preserve"> </w:t>
+      </w:r>
+      <w:r>
+        <w:t xml:space="preserve">Vgl. </w:t>
+      </w:r>
+      <w:r>
+        <w:t>[6], Kapitel 1.3.3.1</w:t>
       </w:r>
     </w:p>
   </w:footnote>
@@ -3263,7 +3825,104 @@
         <w:footnoteRef/>
       </w:r>
       <w:r>
-        <w:t xml:space="preserve"> [4], Absatz 10</w:t>
+        <w:t xml:space="preserve"> </w:t>
+      </w:r>
+      <w:r>
+        <w:t xml:space="preserve">Vgl. </w:t>
+      </w:r>
+      <w:r>
+        <w:t xml:space="preserve"> [2], Kapitel 8.3</w:t>
+      </w:r>
+    </w:p>
+  </w:footnote>
+  <w:footnote w:id="13">
+    <w:p>
+      <w:pPr>
+        <w:pStyle w:val="Funotentext"/>
+      </w:pPr>
+      <w:r>
+        <w:rPr>
+          <w:rStyle w:val="Funotenzeichen"/>
+        </w:rPr>
+        <w:footnoteRef/>
+      </w:r>
+      <w:r>
+        <w:t xml:space="preserve"> </w:t>
+      </w:r>
+      <w:r>
+        <w:t xml:space="preserve">Vgl. </w:t>
+      </w:r>
+      <w:r>
+        <w:t>[2], Kapitel 8.3.4</w:t>
+      </w:r>
+    </w:p>
+  </w:footnote>
+  <w:footnote w:id="14">
+    <w:p>
+      <w:pPr>
+        <w:pStyle w:val="Funotentext"/>
+      </w:pPr>
+      <w:r>
+        <w:rPr>
+          <w:rStyle w:val="Funotenzeichen"/>
+        </w:rPr>
+        <w:footnoteRef/>
+      </w:r>
+      <w:r>
+        <w:t xml:space="preserve"> </w:t>
+      </w:r>
+      <w:r>
+        <w:t xml:space="preserve">Vgl. </w:t>
+      </w:r>
+      <w:r>
+        <w:t>[4], Absatz 10</w:t>
+      </w:r>
+    </w:p>
+  </w:footnote>
+  <w:footnote w:id="15">
+    <w:p>
+      <w:pPr>
+        <w:pStyle w:val="Funotentext"/>
+      </w:pPr>
+      <w:r>
+        <w:rPr>
+          <w:rStyle w:val="Funotenzeichen"/>
+        </w:rPr>
+        <w:footnoteRef/>
+      </w:r>
+      <w:r>
+        <w:t xml:space="preserve"> </w:t>
+      </w:r>
+      <w:r>
+        <w:t xml:space="preserve">Vgl. </w:t>
+      </w:r>
+      <w:r>
+        <w:t>[4], Absatz 13</w:t>
+      </w:r>
+    </w:p>
+  </w:footnote>
+  <w:footnote w:id="16">
+    <w:p>
+      <w:pPr>
+        <w:pStyle w:val="Funotentext"/>
+      </w:pPr>
+      <w:r>
+        <w:rPr>
+          <w:rStyle w:val="Funotenzeichen"/>
+        </w:rPr>
+        <w:footnoteRef/>
+      </w:r>
+      <w:r>
+        <w:t xml:space="preserve"> </w:t>
+      </w:r>
+      <w:r>
+        <w:t xml:space="preserve">Vgl. </w:t>
+      </w:r>
+      <w:r>
+        <w:t>[</w:t>
+      </w:r>
+      <w:r>
+        <w:t>4], Absatz 13</w:t>
       </w:r>
     </w:p>
   </w:footnote>
@@ -3438,6 +4097,118 @@
     </w:lvl>
   </w:abstractNum>
   <w:abstractNum w:abstractNumId="1" w15:restartNumberingAfterBreak="0">
+    <w:nsid w:val="03D8154E"/>
+    <w:multiLevelType w:val="hybridMultilevel"/>
+    <w:tmpl w:val="47A4CB0C"/>
+    <w:lvl w:ilvl="0" w:tplc="55005034">
+      <w:numFmt w:val="bullet"/>
+      <w:lvlText w:val="-"/>
+      <w:lvlJc w:val="left"/>
+      <w:pPr>
+        <w:ind w:left="720" w:hanging="360"/>
+      </w:pPr>
+      <w:rPr>
+        <w:rFonts w:ascii="Calibri" w:eastAsiaTheme="minorHAnsi" w:hAnsi="Calibri" w:cs="Calibri" w:hint="default"/>
+      </w:rPr>
+    </w:lvl>
+    <w:lvl w:ilvl="1" w:tplc="04070003" w:tentative="1">
+      <w:start w:val="1"/>
+      <w:numFmt w:val="bullet"/>
+      <w:lvlText w:val="o"/>
+      <w:lvlJc w:val="left"/>
+      <w:pPr>
+        <w:ind w:left="1440" w:hanging="360"/>
+      </w:pPr>
+      <w:rPr>
+        <w:rFonts w:ascii="Courier New" w:hAnsi="Courier New" w:cs="Courier New" w:hint="default"/>
+      </w:rPr>
+    </w:lvl>
+    <w:lvl w:ilvl="2" w:tplc="04070005" w:tentative="1">
+      <w:start w:val="1"/>
+      <w:numFmt w:val="bullet"/>
+      <w:lvlText w:val=""/>
+      <w:lvlJc w:val="left"/>
+      <w:pPr>
+        <w:ind w:left="2160" w:hanging="360"/>
+      </w:pPr>
+      <w:rPr>
+        <w:rFonts w:ascii="Wingdings" w:hAnsi="Wingdings" w:hint="default"/>
+      </w:rPr>
+    </w:lvl>
+    <w:lvl w:ilvl="3" w:tplc="04070001" w:tentative="1">
+      <w:start w:val="1"/>
+      <w:numFmt w:val="bullet"/>
+      <w:lvlText w:val=""/>
+      <w:lvlJc w:val="left"/>
+      <w:pPr>
+        <w:ind w:left="2880" w:hanging="360"/>
+      </w:pPr>
+      <w:rPr>
+        <w:rFonts w:ascii="Symbol" w:hAnsi="Symbol" w:hint="default"/>
+      </w:rPr>
+    </w:lvl>
+    <w:lvl w:ilvl="4" w:tplc="04070003" w:tentative="1">
+      <w:start w:val="1"/>
+      <w:numFmt w:val="bullet"/>
+      <w:lvlText w:val="o"/>
+      <w:lvlJc w:val="left"/>
+      <w:pPr>
+        <w:ind w:left="3600" w:hanging="360"/>
+      </w:pPr>
+      <w:rPr>
+        <w:rFonts w:ascii="Courier New" w:hAnsi="Courier New" w:cs="Courier New" w:hint="default"/>
+      </w:rPr>
+    </w:lvl>
+    <w:lvl w:ilvl="5" w:tplc="04070005" w:tentative="1">
+      <w:start w:val="1"/>
+      <w:numFmt w:val="bullet"/>
+      <w:lvlText w:val=""/>
+      <w:lvlJc w:val="left"/>
+      <w:pPr>
+        <w:ind w:left="4320" w:hanging="360"/>
+      </w:pPr>
+      <w:rPr>
+        <w:rFonts w:ascii="Wingdings" w:hAnsi="Wingdings" w:hint="default"/>
+      </w:rPr>
+    </w:lvl>
+    <w:lvl w:ilvl="6" w:tplc="04070001" w:tentative="1">
+      <w:start w:val="1"/>
+      <w:numFmt w:val="bullet"/>
+      <w:lvlText w:val=""/>
+      <w:lvlJc w:val="left"/>
+      <w:pPr>
+        <w:ind w:left="5040" w:hanging="360"/>
+      </w:pPr>
+      <w:rPr>
+        <w:rFonts w:ascii="Symbol" w:hAnsi="Symbol" w:hint="default"/>
+      </w:rPr>
+    </w:lvl>
+    <w:lvl w:ilvl="7" w:tplc="04070003" w:tentative="1">
+      <w:start w:val="1"/>
+      <w:numFmt w:val="bullet"/>
+      <w:lvlText w:val="o"/>
+      <w:lvlJc w:val="left"/>
+      <w:pPr>
+        <w:ind w:left="5760" w:hanging="360"/>
+      </w:pPr>
+      <w:rPr>
+        <w:rFonts w:ascii="Courier New" w:hAnsi="Courier New" w:cs="Courier New" w:hint="default"/>
+      </w:rPr>
+    </w:lvl>
+    <w:lvl w:ilvl="8" w:tplc="04070005" w:tentative="1">
+      <w:start w:val="1"/>
+      <w:numFmt w:val="bullet"/>
+      <w:lvlText w:val=""/>
+      <w:lvlJc w:val="left"/>
+      <w:pPr>
+        <w:ind w:left="6480" w:hanging="360"/>
+      </w:pPr>
+      <w:rPr>
+        <w:rFonts w:ascii="Wingdings" w:hAnsi="Wingdings" w:hint="default"/>
+      </w:rPr>
+    </w:lvl>
+  </w:abstractNum>
+  <w:abstractNum w:abstractNumId="2" w15:restartNumberingAfterBreak="0">
     <w:nsid w:val="06744981"/>
     <w:multiLevelType w:val="hybridMultilevel"/>
     <w:tmpl w:val="60201994"/>
@@ -3523,7 +4294,120 @@
       </w:pPr>
     </w:lvl>
   </w:abstractNum>
-  <w:abstractNum w:abstractNumId="2" w15:restartNumberingAfterBreak="0">
+  <w:abstractNum w:abstractNumId="3" w15:restartNumberingAfterBreak="0">
+    <w:nsid w:val="183B3CFE"/>
+    <w:multiLevelType w:val="hybridMultilevel"/>
+    <w:tmpl w:val="094297DA"/>
+    <w:lvl w:ilvl="0" w:tplc="04070001">
+      <w:start w:val="1"/>
+      <w:numFmt w:val="bullet"/>
+      <w:lvlText w:val=""/>
+      <w:lvlJc w:val="left"/>
+      <w:pPr>
+        <w:ind w:left="720" w:hanging="360"/>
+      </w:pPr>
+      <w:rPr>
+        <w:rFonts w:ascii="Symbol" w:hAnsi="Symbol" w:hint="default"/>
+      </w:rPr>
+    </w:lvl>
+    <w:lvl w:ilvl="1" w:tplc="04070003" w:tentative="1">
+      <w:start w:val="1"/>
+      <w:numFmt w:val="bullet"/>
+      <w:lvlText w:val="o"/>
+      <w:lvlJc w:val="left"/>
+      <w:pPr>
+        <w:ind w:left="1440" w:hanging="360"/>
+      </w:pPr>
+      <w:rPr>
+        <w:rFonts w:ascii="Courier New" w:hAnsi="Courier New" w:cs="Courier New" w:hint="default"/>
+      </w:rPr>
+    </w:lvl>
+    <w:lvl w:ilvl="2" w:tplc="04070005" w:tentative="1">
+      <w:start w:val="1"/>
+      <w:numFmt w:val="bullet"/>
+      <w:lvlText w:val=""/>
+      <w:lvlJc w:val="left"/>
+      <w:pPr>
+        <w:ind w:left="2160" w:hanging="360"/>
+      </w:pPr>
+      <w:rPr>
+        <w:rFonts w:ascii="Wingdings" w:hAnsi="Wingdings" w:hint="default"/>
+      </w:rPr>
+    </w:lvl>
+    <w:lvl w:ilvl="3" w:tplc="04070001" w:tentative="1">
+      <w:start w:val="1"/>
+      <w:numFmt w:val="bullet"/>
+      <w:lvlText w:val=""/>
+      <w:lvlJc w:val="left"/>
+      <w:pPr>
+        <w:ind w:left="2880" w:hanging="360"/>
+      </w:pPr>
+      <w:rPr>
+        <w:rFonts w:ascii="Symbol" w:hAnsi="Symbol" w:hint="default"/>
+      </w:rPr>
+    </w:lvl>
+    <w:lvl w:ilvl="4" w:tplc="04070003" w:tentative="1">
+      <w:start w:val="1"/>
+      <w:numFmt w:val="bullet"/>
+      <w:lvlText w:val="o"/>
+      <w:lvlJc w:val="left"/>
+      <w:pPr>
+        <w:ind w:left="3600" w:hanging="360"/>
+      </w:pPr>
+      <w:rPr>
+        <w:rFonts w:ascii="Courier New" w:hAnsi="Courier New" w:cs="Courier New" w:hint="default"/>
+      </w:rPr>
+    </w:lvl>
+    <w:lvl w:ilvl="5" w:tplc="04070005" w:tentative="1">
+      <w:start w:val="1"/>
+      <w:numFmt w:val="bullet"/>
+      <w:lvlText w:val=""/>
+      <w:lvlJc w:val="left"/>
+      <w:pPr>
+        <w:ind w:left="4320" w:hanging="360"/>
+      </w:pPr>
+      <w:rPr>
+        <w:rFonts w:ascii="Wingdings" w:hAnsi="Wingdings" w:hint="default"/>
+      </w:rPr>
+    </w:lvl>
+    <w:lvl w:ilvl="6" w:tplc="04070001" w:tentative="1">
+      <w:start w:val="1"/>
+      <w:numFmt w:val="bullet"/>
+      <w:lvlText w:val=""/>
+      <w:lvlJc w:val="left"/>
+      <w:pPr>
+        <w:ind w:left="5040" w:hanging="360"/>
+      </w:pPr>
+      <w:rPr>
+        <w:rFonts w:ascii="Symbol" w:hAnsi="Symbol" w:hint="default"/>
+      </w:rPr>
+    </w:lvl>
+    <w:lvl w:ilvl="7" w:tplc="04070003" w:tentative="1">
+      <w:start w:val="1"/>
+      <w:numFmt w:val="bullet"/>
+      <w:lvlText w:val="o"/>
+      <w:lvlJc w:val="left"/>
+      <w:pPr>
+        <w:ind w:left="5760" w:hanging="360"/>
+      </w:pPr>
+      <w:rPr>
+        <w:rFonts w:ascii="Courier New" w:hAnsi="Courier New" w:cs="Courier New" w:hint="default"/>
+      </w:rPr>
+    </w:lvl>
+    <w:lvl w:ilvl="8" w:tplc="04070005" w:tentative="1">
+      <w:start w:val="1"/>
+      <w:numFmt w:val="bullet"/>
+      <w:lvlText w:val=""/>
+      <w:lvlJc w:val="left"/>
+      <w:pPr>
+        <w:ind w:left="6480" w:hanging="360"/>
+      </w:pPr>
+      <w:rPr>
+        <w:rFonts w:ascii="Wingdings" w:hAnsi="Wingdings" w:hint="default"/>
+      </w:rPr>
+    </w:lvl>
+  </w:abstractNum>
+  <w:abstractNum w:abstractNumId="4" w15:restartNumberingAfterBreak="0">
     <w:nsid w:val="19685913"/>
     <w:multiLevelType w:val="multilevel"/>
     <w:tmpl w:val="04070025"/>
@@ -3609,7 +4493,7 @@
       </w:pPr>
     </w:lvl>
   </w:abstractNum>
-  <w:abstractNum w:abstractNumId="3" w15:restartNumberingAfterBreak="0">
+  <w:abstractNum w:abstractNumId="5" w15:restartNumberingAfterBreak="0">
     <w:nsid w:val="29C6590E"/>
     <w:multiLevelType w:val="hybridMultilevel"/>
     <w:tmpl w:val="686A4394"/>
@@ -3722,7 +4606,7 @@
       </w:rPr>
     </w:lvl>
   </w:abstractNum>
-  <w:abstractNum w:abstractNumId="4" w15:restartNumberingAfterBreak="0">
+  <w:abstractNum w:abstractNumId="6" w15:restartNumberingAfterBreak="0">
     <w:nsid w:val="2BFE662A"/>
     <w:multiLevelType w:val="multilevel"/>
     <w:tmpl w:val="04070025"/>
@@ -3808,7 +4692,7 @@
       </w:pPr>
     </w:lvl>
   </w:abstractNum>
-  <w:abstractNum w:abstractNumId="5" w15:restartNumberingAfterBreak="0">
+  <w:abstractNum w:abstractNumId="7" w15:restartNumberingAfterBreak="0">
     <w:nsid w:val="2CCE26B0"/>
     <w:multiLevelType w:val="multilevel"/>
     <w:tmpl w:val="0407001F"/>
@@ -3894,7 +4778,7 @@
       </w:pPr>
     </w:lvl>
   </w:abstractNum>
-  <w:abstractNum w:abstractNumId="6" w15:restartNumberingAfterBreak="0">
+  <w:abstractNum w:abstractNumId="8" w15:restartNumberingAfterBreak="0">
     <w:nsid w:val="30044253"/>
     <w:multiLevelType w:val="multilevel"/>
     <w:tmpl w:val="88C2FE92"/>
@@ -3989,7 +4873,7 @@
       </w:pPr>
     </w:lvl>
   </w:abstractNum>
-  <w:abstractNum w:abstractNumId="7" w15:restartNumberingAfterBreak="0">
+  <w:abstractNum w:abstractNumId="9" w15:restartNumberingAfterBreak="0">
     <w:nsid w:val="625A6A5A"/>
     <w:multiLevelType w:val="multilevel"/>
     <w:tmpl w:val="0407001F"/>
@@ -4075,7 +4959,7 @@
       </w:pPr>
     </w:lvl>
   </w:abstractNum>
-  <w:abstractNum w:abstractNumId="8" w15:restartNumberingAfterBreak="0">
+  <w:abstractNum w:abstractNumId="10" w15:restartNumberingAfterBreak="0">
     <w:nsid w:val="630E573A"/>
     <w:multiLevelType w:val="hybridMultilevel"/>
     <w:tmpl w:val="B9C6893C"/>
@@ -4164,7 +5048,7 @@
       </w:pPr>
     </w:lvl>
   </w:abstractNum>
-  <w:abstractNum w:abstractNumId="9" w15:restartNumberingAfterBreak="0">
+  <w:abstractNum w:abstractNumId="11" w15:restartNumberingAfterBreak="0">
     <w:nsid w:val="6AD775EC"/>
     <w:multiLevelType w:val="hybridMultilevel"/>
     <w:tmpl w:val="75DE5798"/>
@@ -4250,7 +5134,7 @@
       </w:pPr>
     </w:lvl>
   </w:abstractNum>
-  <w:abstractNum w:abstractNumId="10" w15:restartNumberingAfterBreak="0">
+  <w:abstractNum w:abstractNumId="12" w15:restartNumberingAfterBreak="0">
     <w:nsid w:val="73502135"/>
     <w:multiLevelType w:val="multilevel"/>
     <w:tmpl w:val="0407001F"/>
@@ -4340,34 +5224,34 @@
     <w:abstractNumId w:val="0"/>
   </w:num>
   <w:num w:numId="2">
+    <w:abstractNumId w:val="11"/>
+  </w:num>
+  <w:num w:numId="3">
+    <w:abstractNumId w:val="2"/>
+  </w:num>
+  <w:num w:numId="4">
+    <w:abstractNumId w:val="10"/>
+  </w:num>
+  <w:num w:numId="5">
     <w:abstractNumId w:val="9"/>
   </w:num>
-  <w:num w:numId="3">
-    <w:abstractNumId w:val="1"/>
+  <w:num w:numId="6">
+    <w:abstractNumId w:val="7"/>
   </w:num>
-  <w:num w:numId="4">
+  <w:num w:numId="7">
+    <w:abstractNumId w:val="12"/>
+  </w:num>
+  <w:num w:numId="8">
+    <w:abstractNumId w:val="4"/>
+  </w:num>
+  <w:num w:numId="9">
+    <w:abstractNumId w:val="6"/>
+  </w:num>
+  <w:num w:numId="10">
     <w:abstractNumId w:val="8"/>
   </w:num>
-  <w:num w:numId="5">
-    <w:abstractNumId w:val="7"/>
-  </w:num>
-  <w:num w:numId="6">
-    <w:abstractNumId w:val="5"/>
-  </w:num>
-  <w:num w:numId="7">
-    <w:abstractNumId w:val="10"/>
-  </w:num>
-  <w:num w:numId="8">
-    <w:abstractNumId w:val="2"/>
-  </w:num>
-  <w:num w:numId="9">
-    <w:abstractNumId w:val="4"/>
-  </w:num>
-  <w:num w:numId="10">
-    <w:abstractNumId w:val="6"/>
-  </w:num>
   <w:num w:numId="11">
-    <w:abstractNumId w:val="6"/>
+    <w:abstractNumId w:val="8"/>
     <w:lvlOverride w:ilvl="0">
       <w:startOverride w:val="1"/>
     </w:lvlOverride>
@@ -4397,6 +5281,12 @@
     </w:lvlOverride>
   </w:num>
   <w:num w:numId="12">
+    <w:abstractNumId w:val="5"/>
+  </w:num>
+  <w:num w:numId="13">
+    <w:abstractNumId w:val="1"/>
+  </w:num>
+  <w:num w:numId="14">
     <w:abstractNumId w:val="3"/>
   </w:num>
 </w:numbering>
@@ -5606,6 +6496,25 @@
       <w:sz w:val="21"/>
       <w:szCs w:val="21"/>
     </w:rPr>
+  </w:style>
+  <w:style w:type="table" w:styleId="Tabellenraster">
+    <w:name w:val="Table Grid"/>
+    <w:basedOn w:val="NormaleTabelle"/>
+    <w:uiPriority w:val="39"/>
+    <w:rsid w:val="003C0E19"/>
+    <w:pPr>
+      <w:spacing w:after="0" w:line="240" w:lineRule="auto"/>
+    </w:pPr>
+    <w:tblPr>
+      <w:tblBorders>
+        <w:top w:val="single" w:sz="4" w:space="0" w:color="auto"/>
+        <w:left w:val="single" w:sz="4" w:space="0" w:color="auto"/>
+        <w:bottom w:val="single" w:sz="4" w:space="0" w:color="auto"/>
+        <w:right w:val="single" w:sz="4" w:space="0" w:color="auto"/>
+        <w:insideH w:val="single" w:sz="4" w:space="0" w:color="auto"/>
+        <w:insideV w:val="single" w:sz="4" w:space="0" w:color="auto"/>
+      </w:tblBorders>
+    </w:tblPr>
   </w:style>
 </w:styles>
 </file>
@@ -9232,7 +10141,7 @@
 <file path=customXml/item1.xml><?xml version="1.0" encoding="utf-8"?>
 <CoverPageProperties xmlns="http://schemas.microsoft.com/office/2006/coverPageProps">
   <PublishDate/>
-  <Abstract>Ein Paper über die symmetrische Kryptographie, welche eine kurze Einführung, die Geschichte, das Prinzip, den mathematischen Hintergrund und Vor- bzw. Nachteile beinhaltet. </Abstract>
+  <Abstract>Ein Paper über die asymmetrische Kryptographie, welche eine kurze Einführung, die Geschichte, das Prinzip, den mathematischen Hintergrund, speziell das RSA-Verfahren und auch die hybride Verschlüsselung beinhaltet. </Abstract>
   <CompanyAddress/>
   <CompanyPhone/>
   <CompanyFax/>

--- a/SAP_WIA/Lorenz faber - 20210118 - WIA - Asymmetrische Verschlüsselung.docx
+++ b/SAP_WIA/Lorenz faber - 20210118 - WIA - Asymmetrische Verschlüsselung.docx
@@ -2019,7 +2019,6 @@
           <w:lang w:val="en-GB"/>
         </w:rPr>
       </w:pPr>
-      <w:commentRangeStart w:id="1"/>
       <w:r>
         <w:rPr>
           <w:lang w:val="en-GB"/>
@@ -2040,18 +2039,20 @@
           <w:color w:val="auto"/>
           <w:lang w:val="en-GB"/>
         </w:rPr>
-        <w:t>– Edward Snowden</w:t>
-      </w:r>
-      <w:commentRangeEnd w:id="1"/>
+        <w:t xml:space="preserve">– Edward </w:t>
+      </w:r>
+      <w:proofErr w:type="gramStart"/>
       <w:r>
         <w:rPr>
-          <w:rStyle w:val="Kommentarzeichen"/>
-          <w:i w:val="0"/>
-          <w:iCs w:val="0"/>
+          <w:rStyle w:val="Buchtitel"/>
+          <w:b w:val="0"/>
+          <w:bCs w:val="0"/>
           <w:color w:val="auto"/>
+          <w:lang w:val="en-GB"/>
         </w:rPr>
-        <w:commentReference w:id="1"/>
-      </w:r>
+        <w:t>Snowden</w:t>
+      </w:r>
+      <w:proofErr w:type="gramEnd"/>
     </w:p>
     <w:p>
       <w:pPr>
@@ -2079,13 +2080,7 @@
         <w:t xml:space="preserve">und richtig implementiert sein muss, damit </w:t>
       </w:r>
       <w:r>
-        <w:t xml:space="preserve">sie </w:t>
-      </w:r>
-      <w:r>
-        <w:t>wirklich funktioniert</w:t>
-      </w:r>
-      <w:r>
-        <w:t xml:space="preserve"> und </w:t>
+        <w:t xml:space="preserve">sie wirklich funktioniert und </w:t>
       </w:r>
       <w:r>
         <w:t xml:space="preserve">man sich </w:t>
@@ -2231,11 +2226,11 @@
       <w:pPr>
         <w:pStyle w:val="berschrift1"/>
       </w:pPr>
-      <w:bookmarkStart w:id="2" w:name="_Toc61894173"/>
+      <w:bookmarkStart w:id="1" w:name="_Toc61894173"/>
       <w:r>
         <w:t>Geschichte</w:t>
       </w:r>
-      <w:bookmarkEnd w:id="2"/>
+      <w:bookmarkEnd w:id="1"/>
     </w:p>
     <w:p>
       <w:pPr>
@@ -2324,11 +2319,11 @@
       <w:pPr>
         <w:pStyle w:val="berschrift1"/>
       </w:pPr>
-      <w:bookmarkStart w:id="3" w:name="_Toc61894174"/>
+      <w:bookmarkStart w:id="2" w:name="_Toc61894174"/>
       <w:r>
         <w:t>Prinzip</w:t>
       </w:r>
-      <w:bookmarkEnd w:id="3"/>
+      <w:bookmarkEnd w:id="2"/>
     </w:p>
     <w:p>
       <w:pPr>
@@ -2463,7 +2458,7 @@
             <wp:cNvGraphicFramePr/>
             <a:graphic xmlns:a="http://schemas.openxmlformats.org/drawingml/2006/main">
               <a:graphicData uri="http://schemas.openxmlformats.org/drawingml/2006/diagram">
-                <dgm:relIds xmlns:dgm="http://schemas.openxmlformats.org/drawingml/2006/diagram" xmlns:r="http://schemas.openxmlformats.org/officeDocument/2006/relationships" r:dm="rId15" r:lo="rId16" r:qs="rId17" r:cs="rId18"/>
+                <dgm:relIds xmlns:dgm="http://schemas.openxmlformats.org/drawingml/2006/diagram" xmlns:r="http://schemas.openxmlformats.org/officeDocument/2006/relationships" r:dm="rId11" r:lo="rId12" r:qs="rId13" r:cs="rId14"/>
               </a:graphicData>
             </a:graphic>
             <wp14:sizeRelH relativeFrom="page">
@@ -2521,14 +2516,14 @@
       <w:pPr>
         <w:pStyle w:val="berschrift1"/>
       </w:pPr>
-      <w:bookmarkStart w:id="4" w:name="_Toc61894175"/>
+      <w:bookmarkStart w:id="3" w:name="_Toc61894175"/>
       <w:r>
         <w:t>Mathematischer</w:t>
       </w:r>
       <w:r>
         <w:t xml:space="preserve"> Hintergrund</w:t>
       </w:r>
-      <w:bookmarkEnd w:id="4"/>
+      <w:bookmarkEnd w:id="3"/>
     </w:p>
     <w:p>
       <w:pPr>
@@ -2591,10 +2586,7 @@
         <w:t xml:space="preserve"> Die Nachricht (m) stellt eine Nachricht in </w:t>
       </w:r>
       <w:r>
-        <w:t>Klartext</w:t>
-      </w:r>
-      <w:r>
-        <w:t xml:space="preserve">, aber </w:t>
+        <w:t xml:space="preserve">Klartext, aber </w:t>
       </w:r>
       <w:r>
         <w:t>Binärschreibweise, dar. Die Nachricht (m) kann höchstens so lang wie die Schlüssel (e,</w:t>
@@ -2696,7 +2688,7 @@
                     <pic:cNvPicPr/>
                   </pic:nvPicPr>
                   <pic:blipFill>
-                    <a:blip r:embed="rId20">
+                    <a:blip r:embed="rId16">
                       <a:extLst>
                         <a:ext uri="{28A0092B-C50C-407E-A947-70E740481C1C}">
                           <a14:useLocalDpi xmlns:a14="http://schemas.microsoft.com/office/drawing/2010/main" val="0"/>
@@ -2802,11 +2794,11 @@
       <w:pPr>
         <w:pStyle w:val="berschrift1"/>
       </w:pPr>
-      <w:bookmarkStart w:id="5" w:name="_Toc61894176"/>
+      <w:bookmarkStart w:id="4" w:name="_Toc61894176"/>
       <w:r>
         <w:t>Das RSA-Verfahren</w:t>
       </w:r>
-      <w:bookmarkEnd w:id="5"/>
+      <w:bookmarkEnd w:id="4"/>
     </w:p>
     <w:p>
       <w:pPr>
@@ -2847,11 +2839,11 @@
       <w:pPr>
         <w:pStyle w:val="berschrift2"/>
       </w:pPr>
-      <w:bookmarkStart w:id="6" w:name="_Toc61894177"/>
+      <w:bookmarkStart w:id="5" w:name="_Toc61894177"/>
       <w:r>
         <w:t>Gilt es als sicher?</w:t>
       </w:r>
-      <w:bookmarkEnd w:id="6"/>
+      <w:bookmarkEnd w:id="5"/>
     </w:p>
     <w:p>
       <w:pPr>
@@ -2861,9 +2853,6 @@
         <w:t xml:space="preserve">Um zu beweisen, dass das RSA-Verfahren sicher ist muss es unmöglich sein, den privaten Schlüssel aus dem öffentlichen Schlüssel zu berechnen. Jedoch gilt es als genauso schwer aus dem öffentlichen Schlüssel den privaten Schlüssel abzuleiten als direkt das RSA-Modul in seine Primzahlen zu zerlegen. Was sagt dies nun? Es kann niemand beweisen, dass RSA sicher ist. Es </w:t>
       </w:r>
       <w:r>
-        <w:rPr>
-          <w:b/>
-        </w:rPr>
         <w:t>gilt</w:t>
       </w:r>
       <w:r>
@@ -2882,13 +2871,19 @@
         <w:t>s</w:t>
       </w:r>
       <w:r>
-        <w:t xml:space="preserve"> jedoch genau so schwierig, somit ist es ein Beweis dafür, dass es generell schwierig ist, es zu knacken, jedoch lässt es Gegenargumente zu, und somit kein Beweis, dass es wirklich sicher ist. Seit längerer Zeit ist auch be</w:t>
+        <w:t xml:space="preserve"> jedoch genau so schwierig, somit ist es ein Beweis dafür, dass es generell schwierig ist, es zu knacken, jedoch lässt es Gegenargumente zu, und somit kein Beweis, dass es wirklich sicher ist. Seit längerer Zeit ist be</w:t>
       </w:r>
       <w:r>
         <w:t>k</w:t>
       </w:r>
       <w:r>
-        <w:t xml:space="preserve">annt, dass Quantencomputer das Faktorisierungsproblem in Polynomzeit, also es praktisch, </w:t>
+        <w:t>annt, dass Quantencomputer das Faktorisierungsproble</w:t>
+      </w:r>
+      <w:r>
+        <w:t>m</w:t>
+      </w:r>
+      <w:r>
+        <w:t xml:space="preserve">, </w:t>
       </w:r>
       <w:r>
         <w:t>lösen können</w:t>
@@ -2909,12 +2904,12 @@
       <w:pPr>
         <w:pStyle w:val="berschrift2"/>
       </w:pPr>
-      <w:bookmarkStart w:id="7" w:name="_Toc61894178"/>
+      <w:bookmarkStart w:id="6" w:name="_Toc61894178"/>
       <w:r>
         <w:lastRenderedPageBreak/>
         <w:t>Anwendungsfälle</w:t>
       </w:r>
-      <w:bookmarkEnd w:id="7"/>
+      <w:bookmarkEnd w:id="6"/>
     </w:p>
     <w:p>
       <w:pPr>
@@ -3000,11 +2995,11 @@
       <w:pPr>
         <w:pStyle w:val="berschrift1"/>
       </w:pPr>
-      <w:bookmarkStart w:id="8" w:name="_Toc61894179"/>
+      <w:bookmarkStart w:id="7" w:name="_Toc61894179"/>
       <w:r>
         <w:t>Vor und Nachteile der asymmetrischen Verschlüsselung</w:t>
       </w:r>
-      <w:bookmarkEnd w:id="8"/>
+      <w:bookmarkEnd w:id="7"/>
     </w:p>
     <w:p/>
     <w:tbl>
@@ -3115,11 +3110,11 @@
       <w:pPr>
         <w:pStyle w:val="berschrift1"/>
       </w:pPr>
-      <w:bookmarkStart w:id="9" w:name="_Toc61894180"/>
+      <w:bookmarkStart w:id="8" w:name="_Toc61894180"/>
       <w:r>
         <w:t>Hybride Verschlüsselung</w:t>
       </w:r>
-      <w:bookmarkEnd w:id="9"/>
+      <w:bookmarkEnd w:id="8"/>
     </w:p>
     <w:p>
       <w:pPr>
@@ -3188,14 +3183,14 @@
       <w:pPr>
         <w:pStyle w:val="berschrift1"/>
       </w:pPr>
-      <w:bookmarkStart w:id="10" w:name="_Toc61894181"/>
+      <w:bookmarkStart w:id="9" w:name="_Toc61894181"/>
       <w:r>
         <w:t>Literatur</w:t>
       </w:r>
       <w:r>
         <w:t>verzeichnis</w:t>
       </w:r>
-      <w:bookmarkEnd w:id="10"/>
+      <w:bookmarkEnd w:id="9"/>
     </w:p>
     <w:p>
       <w:pPr>
@@ -3226,7 +3221,7 @@
       <w:r>
         <w:t xml:space="preserve">[online] </w:t>
       </w:r>
-      <w:hyperlink r:id="rId21" w:history="1">
+      <w:hyperlink r:id="rId17" w:history="1">
         <w:r>
           <w:rPr>
             <w:rStyle w:val="Hyperlink"/>
@@ -3282,7 +3277,7 @@
       <w:r>
         <w:t xml:space="preserve">Asymmetrische Kryptografie (Verschlüsselung) in elektronik-kompendium.de, [online] </w:t>
       </w:r>
-      <w:hyperlink r:id="rId22" w:history="1">
+      <w:hyperlink r:id="rId18" w:history="1">
         <w:r>
           <w:rPr>
             <w:rStyle w:val="Hyperlink"/>
@@ -3318,7 +3313,7 @@
       <w:r>
         <w:t xml:space="preserve">yflix.de, [online] </w:t>
       </w:r>
-      <w:hyperlink r:id="rId23" w:history="1">
+      <w:hyperlink r:id="rId19" w:history="1">
         <w:r>
           <w:rPr>
             <w:rStyle w:val="Hyperlink"/>
@@ -3348,7 +3343,7 @@
       <w:r>
         <w:t xml:space="preserve">metrische Verschlüsselung in kryptowissen.de, [online] </w:t>
       </w:r>
-      <w:hyperlink r:id="rId24" w:history="1">
+      <w:hyperlink r:id="rId20" w:history="1">
         <w:r>
           <w:rPr>
             <w:rStyle w:val="Hyperlink"/>
@@ -3397,7 +3392,7 @@
       <w:r>
         <w:br/>
       </w:r>
-      <w:hyperlink r:id="rId25" w:history="1">
+      <w:hyperlink r:id="rId21" w:history="1">
         <w:r>
           <w:rPr>
             <w:rStyle w:val="Hyperlink"/>
@@ -3423,7 +3418,7 @@
     <w:p/>
     <w:p/>
     <w:sectPr>
-      <w:headerReference w:type="default" r:id="rId26"/>
+      <w:headerReference w:type="default" r:id="rId22"/>
       <w:pgSz w:w="11906" w:h="16838"/>
       <w:pgMar w:top="1417" w:right="1417" w:bottom="1134" w:left="1417" w:header="708" w:footer="708" w:gutter="0"/>
       <w:pgNumType w:start="0"/>
@@ -3435,86 +3430,6 @@
 </w:document>
 </file>
 
-<file path=word/comments.xml><?xml version="1.0" encoding="utf-8"?>
-<w:comments xmlns:wpc="http://schemas.microsoft.com/office/word/2010/wordprocessingCanvas" xmlns:cx="http://schemas.microsoft.com/office/drawing/2014/chartex" xmlns:cx1="http://schemas.microsoft.com/office/drawing/2015/9/8/chartex" xmlns:cx2="http://schemas.microsoft.com/office/drawing/2015/10/21/chartex" xmlns:cx3="http://schemas.microsoft.com/office/drawing/2016/5/9/chartex" xmlns:cx4="http://schemas.microsoft.com/office/drawing/2016/5/10/chartex" xmlns:cx5="http://schemas.microsoft.com/office/drawing/2016/5/11/chartex" xmlns:cx6="http://schemas.microsoft.com/office/drawing/2016/5/12/chartex" xmlns:cx7="http://schemas.microsoft.com/office/drawing/2016/5/13/chartex" xmlns:cx8="http://schemas.microsoft.com/office/drawing/2016/5/14/chartex" xmlns:mc="http://schemas.openxmlformats.org/markup-compatibility/2006" xmlns:aink="http://schemas.microsoft.com/office/drawing/2016/ink" xmlns:am3d="http://schemas.microsoft.com/office/drawing/2017/model3d" xmlns:o="urn:schemas-microsoft-com:office:office" xmlns:r="http://schemas.openxmlformats.org/officeDocument/2006/relationships" xmlns:m="http://schemas.openxmlformats.org/officeDocument/2006/math" xmlns:v="urn:schemas-microsoft-com:vml" xmlns:wp14="http://schemas.microsoft.com/office/word/2010/wordprocessingDrawing" xmlns:wp="http://schemas.openxmlformats.org/drawingml/2006/wordprocessingDrawing" xmlns:w10="urn:schemas-microsoft-com:office:word" xmlns:w="http://schemas.openxmlformats.org/wordprocessingml/2006/main" xmlns:w14="http://schemas.microsoft.com/office/word/2010/wordml" xmlns:w15="http://schemas.microsoft.com/office/word/2012/wordml" xmlns:w16cex="http://schemas.microsoft.com/office/word/2018/wordml/cex" xmlns:w16cid="http://schemas.microsoft.com/office/word/2016/wordml/cid" xmlns:w16="http://schemas.microsoft.com/office/word/2018/wordml" xmlns:w16se="http://schemas.microsoft.com/office/word/2015/wordml/symex" xmlns:wpg="http://schemas.microsoft.com/office/word/2010/wordprocessingGroup" xmlns:wpi="http://schemas.microsoft.com/office/word/2010/wordprocessingInk" xmlns:wne="http://schemas.microsoft.com/office/word/2006/wordml" xmlns:wps="http://schemas.microsoft.com/office/word/2010/wordprocessingShape" mc:Ignorable="w14 w15 w16se w16cid w16 w16cex wp14">
-  <w:comment w:id="1" w:author="Lorenz" w:date="2021-01-18T12:00:00Z" w:initials="L">
-    <w:p>
-      <w:pPr>
-        <w:pStyle w:val="Zitat"/>
-        <w:rPr>
-          <w:rStyle w:val="Buchtitel"/>
-          <w:b w:val="0"/>
-          <w:bCs w:val="0"/>
-          <w:color w:val="auto"/>
-        </w:rPr>
-      </w:pPr>
-      <w:r>
-        <w:rPr>
-          <w:rStyle w:val="Kommentarzeichen"/>
-        </w:rPr>
-        <w:annotationRef/>
-      </w:r>
-      <w:r>
-        <w:t xml:space="preserve">Evtl. auch </w:t>
-      </w:r>
-      <w:proofErr w:type="spellStart"/>
-      <w:r>
-        <w:t>auf deutsch</w:t>
-      </w:r>
-      <w:proofErr w:type="spellEnd"/>
-      <w:r>
-        <w:t>:</w:t>
-      </w:r>
-      <w:r>
-        <w:br/>
-        <w:t>Verschlüsselung funktioniert. Richtig implementierte starke Krypto Systeme sind einer der wenigen Dinge, auf die du dich verlassen kannst.</w:t>
-      </w:r>
-      <w:r>
-        <w:t xml:space="preserve"> </w:t>
-      </w:r>
-      <w:r>
-        <w:br/>
-      </w:r>
-      <w:r>
-        <w:rPr>
-          <w:rStyle w:val="Buchtitel"/>
-          <w:b w:val="0"/>
-          <w:bCs w:val="0"/>
-          <w:color w:val="auto"/>
-        </w:rPr>
-        <w:t>– Edward Snowden</w:t>
-      </w:r>
-    </w:p>
-    <w:p>
-      <w:pPr>
-        <w:pStyle w:val="Kommentartext"/>
-      </w:pPr>
-      <w:r>
-        <w:t xml:space="preserve"> </w:t>
-      </w:r>
-    </w:p>
-  </w:comment>
-</w:comments>
-</file>
-
-<file path=word/commentsExtended.xml><?xml version="1.0" encoding="utf-8"?>
-<w15:commentsEx xmlns:wpc="http://schemas.microsoft.com/office/word/2010/wordprocessingCanvas" xmlns:cx="http://schemas.microsoft.com/office/drawing/2014/chartex" xmlns:cx1="http://schemas.microsoft.com/office/drawing/2015/9/8/chartex" xmlns:cx2="http://schemas.microsoft.com/office/drawing/2015/10/21/chartex" xmlns:cx3="http://schemas.microsoft.com/office/drawing/2016/5/9/chartex" xmlns:cx4="http://schemas.microsoft.com/office/drawing/2016/5/10/chartex" xmlns:cx5="http://schemas.microsoft.com/office/drawing/2016/5/11/chartex" xmlns:cx6="http://schemas.microsoft.com/office/drawing/2016/5/12/chartex" xmlns:cx7="http://schemas.microsoft.com/office/drawing/2016/5/13/chartex" xmlns:cx8="http://schemas.microsoft.com/office/drawing/2016/5/14/chartex" xmlns:mc="http://schemas.openxmlformats.org/markup-compatibility/2006" xmlns:aink="http://schemas.microsoft.com/office/drawing/2016/ink" xmlns:am3d="http://schemas.microsoft.com/office/drawing/2017/model3d" xmlns:o="urn:schemas-microsoft-com:office:office" xmlns:r="http://schemas.openxmlformats.org/officeDocument/2006/relationships" xmlns:m="http://schemas.openxmlformats.org/officeDocument/2006/math" xmlns:v="urn:schemas-microsoft-com:vml" xmlns:wp14="http://schemas.microsoft.com/office/word/2010/wordprocessingDrawing" xmlns:wp="http://schemas.openxmlformats.org/drawingml/2006/wordprocessingDrawing" xmlns:w10="urn:schemas-microsoft-com:office:word" xmlns:w="http://schemas.openxmlformats.org/wordprocessingml/2006/main" xmlns:w14="http://schemas.microsoft.com/office/word/2010/wordml" xmlns:w15="http://schemas.microsoft.com/office/word/2012/wordml" xmlns:w16cex="http://schemas.microsoft.com/office/word/2018/wordml/cex" xmlns:w16cid="http://schemas.microsoft.com/office/word/2016/wordml/cid" xmlns:w16="http://schemas.microsoft.com/office/word/2018/wordml" xmlns:w16se="http://schemas.microsoft.com/office/word/2015/wordml/symex" xmlns:wpg="http://schemas.microsoft.com/office/word/2010/wordprocessingGroup" xmlns:wpi="http://schemas.microsoft.com/office/word/2010/wordprocessingInk" xmlns:wne="http://schemas.microsoft.com/office/word/2006/wordml" xmlns:wps="http://schemas.microsoft.com/office/word/2010/wordprocessingShape" mc:Ignorable="w14 w15 w16se w16cid w16 w16cex wp14">
-  <w15:commentEx w15:paraId="71951831" w15:done="0"/>
-</w15:commentsEx>
-</file>
-
-<file path=word/commentsExtensible.xml><?xml version="1.0" encoding="utf-8"?>
-<w16cex:commentsExtensible xmlns:wpc="http://schemas.microsoft.com/office/word/2010/wordprocessingCanvas" xmlns:cx="http://schemas.microsoft.com/office/drawing/2014/chartex" xmlns:cx1="http://schemas.microsoft.com/office/drawing/2015/9/8/chartex" xmlns:cx2="http://schemas.microsoft.com/office/drawing/2015/10/21/chartex" xmlns:cx3="http://schemas.microsoft.com/office/drawing/2016/5/9/chartex" xmlns:cx4="http://schemas.microsoft.com/office/drawing/2016/5/10/chartex" xmlns:cx5="http://schemas.microsoft.com/office/drawing/2016/5/11/chartex" xmlns:cx6="http://schemas.microsoft.com/office/drawing/2016/5/12/chartex" xmlns:cx7="http://schemas.microsoft.com/office/drawing/2016/5/13/chartex" xmlns:cx8="http://schemas.microsoft.com/office/drawing/2016/5/14/chartex" xmlns:mc="http://schemas.openxmlformats.org/markup-compatibility/2006" xmlns:aink="http://schemas.microsoft.com/office/drawing/2016/ink" xmlns:am3d="http://schemas.microsoft.com/office/drawing/2017/model3d" xmlns:o="urn:schemas-microsoft-com:office:office" xmlns:r="http://schemas.openxmlformats.org/officeDocument/2006/relationships" xmlns:m="http://schemas.openxmlformats.org/officeDocument/2006/math" xmlns:v="urn:schemas-microsoft-com:vml" xmlns:wp14="http://schemas.microsoft.com/office/word/2010/wordprocessingDrawing" xmlns:wp="http://schemas.openxmlformats.org/drawingml/2006/wordprocessingDrawing" xmlns:w10="urn:schemas-microsoft-com:office:word" xmlns:w="http://schemas.openxmlformats.org/wordprocessingml/2006/main" xmlns:w14="http://schemas.microsoft.com/office/word/2010/wordml" xmlns:w15="http://schemas.microsoft.com/office/word/2012/wordml" xmlns:w16cex="http://schemas.microsoft.com/office/word/2018/wordml/cex" xmlns:w16cid="http://schemas.microsoft.com/office/word/2016/wordml/cid" xmlns:w16="http://schemas.microsoft.com/office/word/2018/wordml" xmlns:w16se="http://schemas.microsoft.com/office/word/2015/wordml/symex" xmlns:wpg="http://schemas.microsoft.com/office/word/2010/wordprocessingGroup" xmlns:wpi="http://schemas.microsoft.com/office/word/2010/wordprocessingInk" xmlns:wne="http://schemas.microsoft.com/office/word/2006/wordml" xmlns:wps="http://schemas.microsoft.com/office/word/2010/wordprocessingShape" mc:Ignorable="w14 w15 w16se w16cid w16 w16cex wp14">
-  <w16cex:commentExtensible w16cex:durableId="23AFF6D6" w16cex:dateUtc="2021-01-18T11:00:00Z"/>
-</w16cex:commentsExtensible>
-</file>
-
-<file path=word/commentsIds.xml><?xml version="1.0" encoding="utf-8"?>
-<w16cid:commentsIds xmlns:wpc="http://schemas.microsoft.com/office/word/2010/wordprocessingCanvas" xmlns:cx="http://schemas.microsoft.com/office/drawing/2014/chartex" xmlns:cx1="http://schemas.microsoft.com/office/drawing/2015/9/8/chartex" xmlns:cx2="http://schemas.microsoft.com/office/drawing/2015/10/21/chartex" xmlns:cx3="http://schemas.microsoft.com/office/drawing/2016/5/9/chartex" xmlns:cx4="http://schemas.microsoft.com/office/drawing/2016/5/10/chartex" xmlns:cx5="http://schemas.microsoft.com/office/drawing/2016/5/11/chartex" xmlns:cx6="http://schemas.microsoft.com/office/drawing/2016/5/12/chartex" xmlns:cx7="http://schemas.microsoft.com/office/drawing/2016/5/13/chartex" xmlns:cx8="http://schemas.microsoft.com/office/drawing/2016/5/14/chartex" xmlns:mc="http://schemas.openxmlformats.org/markup-compatibility/2006" xmlns:aink="http://schemas.microsoft.com/office/drawing/2016/ink" xmlns:am3d="http://schemas.microsoft.com/office/drawing/2017/model3d" xmlns:o="urn:schemas-microsoft-com:office:office" xmlns:r="http://schemas.openxmlformats.org/officeDocument/2006/relationships" xmlns:m="http://schemas.openxmlformats.org/officeDocument/2006/math" xmlns:v="urn:schemas-microsoft-com:vml" xmlns:wp14="http://schemas.microsoft.com/office/word/2010/wordprocessingDrawing" xmlns:wp="http://schemas.openxmlformats.org/drawingml/2006/wordprocessingDrawing" xmlns:w10="urn:schemas-microsoft-com:office:word" xmlns:w="http://schemas.openxmlformats.org/wordprocessingml/2006/main" xmlns:w14="http://schemas.microsoft.com/office/word/2010/wordml" xmlns:w15="http://schemas.microsoft.com/office/word/2012/wordml" xmlns:w16cex="http://schemas.microsoft.com/office/word/2018/wordml/cex" xmlns:w16cid="http://schemas.microsoft.com/office/word/2016/wordml/cid" xmlns:w16="http://schemas.microsoft.com/office/word/2018/wordml" xmlns:w16se="http://schemas.microsoft.com/office/word/2015/wordml/symex" xmlns:wpg="http://schemas.microsoft.com/office/word/2010/wordprocessingGroup" xmlns:wpi="http://schemas.microsoft.com/office/word/2010/wordprocessingInk" xmlns:wne="http://schemas.microsoft.com/office/word/2006/wordml" xmlns:wps="http://schemas.microsoft.com/office/word/2010/wordprocessingShape" mc:Ignorable="w14 w15 w16se w16cid w16 w16cex wp14">
-  <w16cid:commentId w16cid:paraId="71951831" w16cid:durableId="23AFF6D6"/>
-</w16cid:commentsIds>
-</file>
-
 <file path=word/endnotes.xml><?xml version="1.0" encoding="utf-8"?>
 <w:endnotes xmlns:wpc="http://schemas.microsoft.com/office/word/2010/wordprocessingCanvas" xmlns:cx="http://schemas.microsoft.com/office/drawing/2014/chartex" xmlns:cx1="http://schemas.microsoft.com/office/drawing/2015/9/8/chartex" xmlns:cx2="http://schemas.microsoft.com/office/drawing/2015/10/21/chartex" xmlns:cx3="http://schemas.microsoft.com/office/drawing/2016/5/9/chartex" xmlns:cx4="http://schemas.microsoft.com/office/drawing/2016/5/10/chartex" xmlns:cx5="http://schemas.microsoft.com/office/drawing/2016/5/11/chartex" xmlns:cx6="http://schemas.microsoft.com/office/drawing/2016/5/12/chartex" xmlns:cx7="http://schemas.microsoft.com/office/drawing/2016/5/13/chartex" xmlns:cx8="http://schemas.microsoft.com/office/drawing/2016/5/14/chartex" xmlns:mc="http://schemas.openxmlformats.org/markup-compatibility/2006" xmlns:aink="http://schemas.microsoft.com/office/drawing/2016/ink" xmlns:am3d="http://schemas.microsoft.com/office/drawing/2017/model3d" xmlns:o="urn:schemas-microsoft-com:office:office" xmlns:r="http://schemas.openxmlformats.org/officeDocument/2006/relationships" xmlns:m="http://schemas.openxmlformats.org/officeDocument/2006/math" xmlns:v="urn:schemas-microsoft-com:vml" xmlns:wp14="http://schemas.microsoft.com/office/word/2010/wordprocessingDrawing" xmlns:wp="http://schemas.openxmlformats.org/drawingml/2006/wordprocessingDrawing" xmlns:w10="urn:schemas-microsoft-com:office:word" xmlns:w="http://schemas.openxmlformats.org/wordprocessingml/2006/main" xmlns:w14="http://schemas.microsoft.com/office/word/2010/wordml" xmlns:w15="http://schemas.microsoft.com/office/word/2012/wordml" xmlns:w16cex="http://schemas.microsoft.com/office/word/2018/wordml/cex" xmlns:w16cid="http://schemas.microsoft.com/office/word/2016/wordml/cid" xmlns:w16="http://schemas.microsoft.com/office/word/2018/wordml" xmlns:w16se="http://schemas.microsoft.com/office/word/2015/wordml/symex" xmlns:wpg="http://schemas.microsoft.com/office/word/2010/wordprocessingGroup" xmlns:wpi="http://schemas.microsoft.com/office/word/2010/wordprocessingInk" xmlns:wne="http://schemas.microsoft.com/office/word/2006/wordml" xmlns:wps="http://schemas.microsoft.com/office/word/2010/wordprocessingShape" mc:Ignorable="w14 w15 w16se w16cid w16 w16cex wp14">
   <w:endnote w:type="separator" w:id="-1">
@@ -3643,13 +3558,7 @@
         <w:footnoteRef/>
       </w:r>
       <w:r>
-        <w:t xml:space="preserve"> </w:t>
-      </w:r>
-      <w:r>
-        <w:t>Vgl.</w:t>
-      </w:r>
-      <w:r>
-        <w:t xml:space="preserve"> </w:t>
+        <w:t xml:space="preserve"> Vgl. </w:t>
       </w:r>
       <w:r>
         <w:t>[2]</w:t>
@@ -3825,10 +3734,7 @@
         <w:footnoteRef/>
       </w:r>
       <w:r>
-        <w:t xml:space="preserve"> </w:t>
-      </w:r>
-      <w:r>
-        <w:t xml:space="preserve">Vgl. </w:t>
+        <w:t xml:space="preserve"> Vgl. </w:t>
       </w:r>
       <w:r>
         <w:t xml:space="preserve"> [2], Kapitel 8.3</w:t>
@@ -3919,10 +3825,7 @@
         <w:t xml:space="preserve">Vgl. </w:t>
       </w:r>
       <w:r>
-        <w:t>[</w:t>
-      </w:r>
-      <w:r>
-        <w:t>4], Absatz 13</w:t>
+        <w:t>[4], Absatz 13</w:t>
       </w:r>
     </w:p>
   </w:footnote>
@@ -5290,14 +5193,6 @@
     <w:abstractNumId w:val="3"/>
   </w:num>
 </w:numbering>
-</file>
-
-<file path=word/people.xml><?xml version="1.0" encoding="utf-8"?>
-<w15:people xmlns:wpc="http://schemas.microsoft.com/office/word/2010/wordprocessingCanvas" xmlns:cx="http://schemas.microsoft.com/office/drawing/2014/chartex" xmlns:cx1="http://schemas.microsoft.com/office/drawing/2015/9/8/chartex" xmlns:cx2="http://schemas.microsoft.com/office/drawing/2015/10/21/chartex" xmlns:cx3="http://schemas.microsoft.com/office/drawing/2016/5/9/chartex" xmlns:cx4="http://schemas.microsoft.com/office/drawing/2016/5/10/chartex" xmlns:cx5="http://schemas.microsoft.com/office/drawing/2016/5/11/chartex" xmlns:cx6="http://schemas.microsoft.com/office/drawing/2016/5/12/chartex" xmlns:cx7="http://schemas.microsoft.com/office/drawing/2016/5/13/chartex" xmlns:cx8="http://schemas.microsoft.com/office/drawing/2016/5/14/chartex" xmlns:mc="http://schemas.openxmlformats.org/markup-compatibility/2006" xmlns:aink="http://schemas.microsoft.com/office/drawing/2016/ink" xmlns:am3d="http://schemas.microsoft.com/office/drawing/2017/model3d" xmlns:o="urn:schemas-microsoft-com:office:office" xmlns:r="http://schemas.openxmlformats.org/officeDocument/2006/relationships" xmlns:m="http://schemas.openxmlformats.org/officeDocument/2006/math" xmlns:v="urn:schemas-microsoft-com:vml" xmlns:wp14="http://schemas.microsoft.com/office/word/2010/wordprocessingDrawing" xmlns:wp="http://schemas.openxmlformats.org/drawingml/2006/wordprocessingDrawing" xmlns:w10="urn:schemas-microsoft-com:office:word" xmlns:w="http://schemas.openxmlformats.org/wordprocessingml/2006/main" xmlns:w14="http://schemas.microsoft.com/office/word/2010/wordml" xmlns:w15="http://schemas.microsoft.com/office/word/2012/wordml" xmlns:w16cex="http://schemas.microsoft.com/office/word/2018/wordml/cex" xmlns:w16cid="http://schemas.microsoft.com/office/word/2016/wordml/cid" xmlns:w16="http://schemas.microsoft.com/office/word/2018/wordml" xmlns:w16se="http://schemas.microsoft.com/office/word/2015/wordml/symex" xmlns:wpg="http://schemas.microsoft.com/office/word/2010/wordprocessingGroup" xmlns:wpi="http://schemas.microsoft.com/office/word/2010/wordprocessingInk" xmlns:wne="http://schemas.microsoft.com/office/word/2006/wordml" xmlns:wps="http://schemas.microsoft.com/office/word/2010/wordprocessingShape" mc:Ignorable="w14 w15 w16se w16cid w16 w16cex wp14">
-  <w15:person w15:author="Lorenz">
-    <w15:presenceInfo w15:providerId="Windows Live" w15:userId="f7f106bf5d7619b8"/>
-  </w15:person>
-</w15:people>
 </file>
 
 <file path=word/styles.xml><?xml version="1.0" encoding="utf-8"?>
@@ -7806,7 +7701,7 @@
   <dgm:whole/>
   <dgm:extLst>
     <a:ext uri="http://schemas.microsoft.com/office/drawing/2008/diagram">
-      <dsp:dataModelExt xmlns:dsp="http://schemas.microsoft.com/office/drawing/2008/diagram" relId="rId19" minVer="http://schemas.openxmlformats.org/drawingml/2006/diagram"/>
+      <dsp:dataModelExt xmlns:dsp="http://schemas.microsoft.com/office/drawing/2008/diagram" relId="rId15" minVer="http://schemas.openxmlformats.org/drawingml/2006/diagram"/>
     </a:ext>
   </dgm:extLst>
 </dgm:dataModel>
